--- a/Prova admissão de lenço.docx
+++ b/Prova admissão de lenço.docx
@@ -130,11 +130,9 @@
           <w:sz w:val="24"/>
           <w:szCs w:val="24"/>
         </w:rPr>
-        <w:t>Admissão de Lenço</w:t>
-      </w:r>
-    </w:p>
-    <w:p>
-      <w:pPr>
+        <w:t>Prova de a</w:t>
+      </w:r>
+      <w:r>
         <w:rPr>
           <w:rFonts w:ascii="Arial" w:hAnsi="Arial" w:cs="Arial"/>
           <w:b/>
@@ -142,8 +140,12 @@
           <w:sz w:val="24"/>
           <w:szCs w:val="24"/>
         </w:rPr>
-      </w:pPr>
-      <w:r>
+        <w:t>dmissão de Lenço</w:t>
+      </w:r>
+    </w:p>
+    <w:p>
+      <w:pPr>
+        <w:spacing w:line="276" w:lineRule="auto"/>
         <w:rPr>
           <w:rFonts w:ascii="Arial" w:hAnsi="Arial" w:cs="Arial"/>
           <w:b/>
@@ -151,19 +153,21 @@
           <w:sz w:val="24"/>
           <w:szCs w:val="24"/>
         </w:rPr>
-        <w:t xml:space="preserve">Clube: </w:t>
-      </w:r>
-      <w:r>
-        <w:rPr>
-          <w:rFonts w:ascii="Arial" w:hAnsi="Arial" w:cs="Arial"/>
+      </w:pPr>
+      <w:r>
+        <w:rPr>
+          <w:rFonts w:ascii="Arial" w:hAnsi="Arial" w:cs="Arial"/>
+          <w:b/>
+          <w:bCs/>
           <w:sz w:val="24"/>
           <w:szCs w:val="24"/>
         </w:rPr>
-        <w:t>Farol</w:t>
-      </w:r>
-    </w:p>
-    <w:p>
-      <w:pPr>
+        <w:t>Nome:____________________________________</w:t>
+      </w:r>
+    </w:p>
+    <w:p>
+      <w:pPr>
+        <w:spacing w:line="276" w:lineRule="auto"/>
         <w:rPr>
           <w:rFonts w:ascii="Arial" w:hAnsi="Arial" w:cs="Arial"/>
           <w:b/>
@@ -180,12 +184,9 @@
           <w:sz w:val="24"/>
           <w:szCs w:val="24"/>
         </w:rPr>
-        <w:t>Região: 2ª - Distrito Boas Novas</w:t>
-      </w:r>
-    </w:p>
-    <w:p>
-      <w:pPr>
-        <w:spacing w:line="276" w:lineRule="auto"/>
+        <w:t>Unidade:</w:t>
+      </w:r>
+      <w:r>
         <w:rPr>
           <w:rFonts w:ascii="Arial" w:hAnsi="Arial" w:cs="Arial"/>
           <w:b/>
@@ -193,7 +194,8 @@
           <w:sz w:val="24"/>
           <w:szCs w:val="24"/>
         </w:rPr>
-      </w:pPr>
+        <w:t xml:space="preserve"> </w:t>
+      </w:r>
       <w:r>
         <w:rPr>
           <w:rFonts w:ascii="Arial" w:hAnsi="Arial" w:cs="Arial"/>
@@ -202,79 +204,7 @@
           <w:sz w:val="24"/>
           <w:szCs w:val="24"/>
         </w:rPr>
-        <w:t>Nome</w:t>
-      </w:r>
-      <w:r>
-        <w:rPr>
-          <w:rFonts w:ascii="Arial" w:hAnsi="Arial" w:cs="Arial"/>
-          <w:b/>
-          <w:bCs/>
-          <w:sz w:val="24"/>
-          <w:szCs w:val="24"/>
-        </w:rPr>
-        <w:t>:__________________________</w:t>
-      </w:r>
-      <w:r>
-        <w:rPr>
-          <w:rFonts w:ascii="Arial" w:hAnsi="Arial" w:cs="Arial"/>
-          <w:b/>
-          <w:bCs/>
-          <w:sz w:val="24"/>
-          <w:szCs w:val="24"/>
-        </w:rPr>
-        <w:t>__________</w:t>
-      </w:r>
-    </w:p>
-    <w:p>
-      <w:pPr>
-        <w:spacing w:line="276" w:lineRule="auto"/>
-        <w:rPr>
-          <w:rFonts w:ascii="Arial" w:hAnsi="Arial" w:cs="Arial"/>
-          <w:b/>
-          <w:bCs/>
-          <w:sz w:val="24"/>
-          <w:szCs w:val="24"/>
-        </w:rPr>
-      </w:pPr>
-      <w:r>
-        <w:rPr>
-          <w:rFonts w:ascii="Arial" w:hAnsi="Arial" w:cs="Arial"/>
-          <w:b/>
-          <w:bCs/>
-          <w:sz w:val="24"/>
-          <w:szCs w:val="24"/>
-        </w:rPr>
-        <w:t>Unidade:</w:t>
-      </w:r>
-      <w:r>
-        <w:rPr>
-          <w:rFonts w:ascii="Arial" w:hAnsi="Arial" w:cs="Arial"/>
-          <w:b/>
-          <w:bCs/>
-          <w:sz w:val="24"/>
-          <w:szCs w:val="24"/>
-        </w:rPr>
-        <w:t xml:space="preserve"> </w:t>
-      </w:r>
-      <w:r>
-        <w:rPr>
-          <w:rFonts w:ascii="Arial" w:hAnsi="Arial" w:cs="Arial"/>
-          <w:b/>
-          <w:bCs/>
-          <w:sz w:val="24"/>
-          <w:szCs w:val="24"/>
-        </w:rPr>
-        <w:t>_______________________</w:t>
-      </w:r>
-      <w:r>
-        <w:rPr>
-          <w:rFonts w:ascii="Arial" w:hAnsi="Arial" w:cs="Arial"/>
-          <w:b/>
-          <w:bCs/>
-          <w:sz w:val="24"/>
-          <w:szCs w:val="24"/>
-        </w:rPr>
-        <w:t>___________</w:t>
+        <w:t>__________________________________</w:t>
       </w:r>
     </w:p>
     <w:p>
@@ -696,24 +626,6 @@
         </w:rPr>
         <w:t xml:space="preserve">Que Cristo virá em breve </w:t>
       </w:r>
-    </w:p>
-    <w:p>
-      <w:pPr>
-        <w:spacing w:line="276" w:lineRule="auto"/>
-        <w:ind w:left="360"/>
-        <w:rPr>
-          <w:rFonts w:ascii="Arial" w:hAnsi="Arial" w:cs="Arial"/>
-        </w:rPr>
-      </w:pPr>
-    </w:p>
-    <w:p>
-      <w:pPr>
-        <w:spacing w:line="276" w:lineRule="auto"/>
-        <w:ind w:left="360"/>
-        <w:rPr>
-          <w:rFonts w:ascii="Arial" w:hAnsi="Arial" w:cs="Arial"/>
-        </w:rPr>
-      </w:pPr>
     </w:p>
     <w:p>
       <w:pPr>
@@ -737,7 +649,6 @@
           <w:lang w:eastAsia="pt-BR"/>
           <w14:ligatures w14:val="none"/>
         </w:rPr>
-        <w:lastRenderedPageBreak/>
         <w:t>3</w:t>
       </w:r>
       <w:r>
@@ -750,19 +661,7 @@
           <w:lang w:eastAsia="pt-BR"/>
           <w14:ligatures w14:val="none"/>
         </w:rPr>
-        <w:t xml:space="preserve">) </w:t>
-      </w:r>
-      <w:r>
-        <w:rPr>
-          <w:rFonts w:ascii="Arial" w:eastAsia="Times New Roman" w:hAnsi="Arial" w:cs="Arial"/>
-          <w:b/>
-          <w:bCs/>
-          <w:color w:val="000000"/>
-          <w:kern w:val="0"/>
-          <w:lang w:eastAsia="pt-BR"/>
-          <w14:ligatures w14:val="none"/>
-        </w:rPr>
-        <w:t xml:space="preserve">O que significam as cores: do escudo? </w:t>
+        <w:t xml:space="preserve">) O que significam as cores: do escudo? </w:t>
       </w:r>
     </w:p>
     <w:p>
@@ -890,6 +789,7 @@
           <w:sz w:val="22"/>
           <w:szCs w:val="22"/>
         </w:rPr>
+        <w:lastRenderedPageBreak/>
         <w:t>4</w:t>
       </w:r>
       <w:r>
@@ -902,19 +802,7 @@
           <w:sz w:val="22"/>
           <w:szCs w:val="22"/>
         </w:rPr>
-        <w:t xml:space="preserve">) </w:t>
-      </w:r>
-      <w:r>
-        <w:rPr>
-          <w:rStyle w:val="wdyuqq"/>
-          <w:rFonts w:ascii="Arial" w:hAnsi="Arial" w:cs="Arial"/>
-          <w:b/>
-          <w:bCs/>
-          <w:color w:val="000000"/>
-          <w:sz w:val="22"/>
-          <w:szCs w:val="22"/>
-        </w:rPr>
-        <w:t>Quem criou o símbolo dos desbravadores?</w:t>
+        <w:t>) Quem criou o símbolo dos desbravadores?</w:t>
       </w:r>
     </w:p>
     <w:p>

--- a/Prova admissão de lenço.docx
+++ b/Prova admissão de lenço.docx
@@ -17,11 +17,79 @@
       <w:r>
         <w:rPr>
           <w:noProof/>
+          <w:sz w:val="24"/>
+          <w:szCs w:val="24"/>
         </w:rPr>
         <w:drawing>
-          <wp:inline distT="0" distB="0" distL="0" distR="0" wp14:anchorId="6084F23B" wp14:editId="07777777">
+          <wp:anchor distT="0" distB="0" distL="114300" distR="114300" simplePos="0" relativeHeight="251659264" behindDoc="0" locked="0" layoutInCell="1" allowOverlap="1" wp14:anchorId="13CB59D4" wp14:editId="35D5BDD1">
+            <wp:simplePos x="0" y="0"/>
+            <wp:positionH relativeFrom="margin">
+              <wp:align>right</wp:align>
+            </wp:positionH>
+            <wp:positionV relativeFrom="paragraph">
+              <wp:posOffset>-765810</wp:posOffset>
+            </wp:positionV>
+            <wp:extent cx="438785" cy="387350"/>
+            <wp:effectExtent l="0" t="0" r="0" b="0"/>
+            <wp:wrapNone/>
+            <wp:docPr id="2" name="Imagem 2"/>
+            <wp:cNvGraphicFramePr>
+              <a:graphicFrameLocks xmlns:a="http://schemas.openxmlformats.org/drawingml/2006/main" noChangeAspect="1"/>
+            </wp:cNvGraphicFramePr>
+            <a:graphic xmlns:a="http://schemas.openxmlformats.org/drawingml/2006/main">
+              <a:graphicData uri="http://schemas.openxmlformats.org/drawingml/2006/picture">
+                <pic:pic xmlns:pic="http://schemas.openxmlformats.org/drawingml/2006/picture">
+                  <pic:nvPicPr>
+                    <pic:cNvPr id="2" name="Imagem 2"/>
+                    <pic:cNvPicPr>
+                      <a:picLocks noChangeAspect="1" noChangeArrowheads="1"/>
+                    </pic:cNvPicPr>
+                  </pic:nvPicPr>
+                  <pic:blipFill>
+                    <a:blip r:embed="rId7">
+                      <a:extLst>
+                        <a:ext uri="{28A0092B-C50C-407E-A947-70E740481C1C}">
+                          <a14:useLocalDpi xmlns:a14="http://schemas.microsoft.com/office/drawing/2010/main" val="0"/>
+                        </a:ext>
+                      </a:extLst>
+                    </a:blip>
+                    <a:stretch>
+                      <a:fillRect/>
+                    </a:stretch>
+                  </pic:blipFill>
+                  <pic:spPr bwMode="auto">
+                    <a:xfrm flipH="1">
+                      <a:off x="0" y="0"/>
+                      <a:ext cx="438785" cy="387350"/>
+                    </a:xfrm>
+                    <a:prstGeom prst="rect">
+                      <a:avLst/>
+                    </a:prstGeom>
+                  </pic:spPr>
+                </pic:pic>
+              </a:graphicData>
+            </a:graphic>
+          </wp:anchor>
+        </w:drawing>
+      </w:r>
+      <w:r>
+        <w:rPr>
+          <w:noProof/>
+          <w:sz w:val="24"/>
+          <w:szCs w:val="24"/>
+        </w:rPr>
+        <w:drawing>
+          <wp:anchor distT="0" distB="0" distL="114300" distR="114300" simplePos="0" relativeHeight="251658240" behindDoc="0" locked="0" layoutInCell="1" allowOverlap="1" wp14:anchorId="6084F23B" wp14:editId="226D88FF">
+            <wp:simplePos x="0" y="0"/>
+            <wp:positionH relativeFrom="margin">
+              <wp:align>left</wp:align>
+            </wp:positionH>
+            <wp:positionV relativeFrom="paragraph">
+              <wp:posOffset>-784860</wp:posOffset>
+            </wp:positionV>
             <wp:extent cx="399415" cy="392430"/>
-            <wp:effectExtent l="0" t="0" r="0" b="0"/>
+            <wp:effectExtent l="0" t="0" r="635" b="7620"/>
+            <wp:wrapNone/>
             <wp:docPr id="1" name="Imagem 1"/>
             <wp:cNvGraphicFramePr>
               <a:graphicFrameLocks xmlns:a="http://schemas.openxmlformats.org/drawingml/2006/main" noChangeAspect="1"/>
@@ -36,7 +104,13 @@
                     </pic:cNvPicPr>
                   </pic:nvPicPr>
                   <pic:blipFill>
-                    <a:blip r:embed="rId7"/>
+                    <a:blip r:embed="rId8">
+                      <a:extLst>
+                        <a:ext uri="{28A0092B-C50C-407E-A947-70E740481C1C}">
+                          <a14:useLocalDpi xmlns:a14="http://schemas.microsoft.com/office/drawing/2010/main" val="0"/>
+                        </a:ext>
+                      </a:extLst>
+                    </a:blip>
                     <a:stretch>
                       <a:fillRect/>
                     </a:stretch>
@@ -53,49 +127,7 @@
                 </pic:pic>
               </a:graphicData>
             </a:graphic>
-          </wp:inline>
-        </w:drawing>
-      </w:r>
-      <w:r>
-        <w:rPr>
-          <w:noProof/>
-        </w:rPr>
-        <w:drawing>
-          <wp:inline distT="0" distB="0" distL="0" distR="0" wp14:anchorId="13CB59D4" wp14:editId="07777777">
-            <wp:extent cx="438785" cy="387350"/>
-            <wp:effectExtent l="0" t="0" r="0" b="0"/>
-            <wp:docPr id="2" name="Imagem 2"/>
-            <wp:cNvGraphicFramePr>
-              <a:graphicFrameLocks xmlns:a="http://schemas.openxmlformats.org/drawingml/2006/main" noChangeAspect="1"/>
-            </wp:cNvGraphicFramePr>
-            <a:graphic xmlns:a="http://schemas.openxmlformats.org/drawingml/2006/main">
-              <a:graphicData uri="http://schemas.openxmlformats.org/drawingml/2006/picture">
-                <pic:pic xmlns:pic="http://schemas.openxmlformats.org/drawingml/2006/picture">
-                  <pic:nvPicPr>
-                    <pic:cNvPr id="2" name="Imagem 2"/>
-                    <pic:cNvPicPr>
-                      <a:picLocks noChangeAspect="1" noChangeArrowheads="1"/>
-                    </pic:cNvPicPr>
-                  </pic:nvPicPr>
-                  <pic:blipFill>
-                    <a:blip r:embed="rId8"/>
-                    <a:stretch>
-                      <a:fillRect/>
-                    </a:stretch>
-                  </pic:blipFill>
-                  <pic:spPr bwMode="auto">
-                    <a:xfrm flipH="1">
-                      <a:off x="0" y="0"/>
-                      <a:ext cx="438785" cy="387350"/>
-                    </a:xfrm>
-                    <a:prstGeom prst="rect">
-                      <a:avLst/>
-                    </a:prstGeom>
-                  </pic:spPr>
-                </pic:pic>
-              </a:graphicData>
-            </a:graphic>
-          </wp:inline>
+          </wp:anchor>
         </w:drawing>
       </w:r>
       <w:r>
@@ -130,9 +162,12 @@
           <w:sz w:val="24"/>
           <w:szCs w:val="24"/>
         </w:rPr>
-        <w:t>Prova de a</w:t>
-      </w:r>
-      <w:r>
+        <w:t>PROVA DE ADMISSÃO DE LENÇO</w:t>
+      </w:r>
+    </w:p>
+    <w:p>
+      <w:pPr>
+        <w:spacing w:line="276" w:lineRule="auto"/>
         <w:rPr>
           <w:rFonts w:ascii="Arial" w:hAnsi="Arial" w:cs="Arial"/>
           <w:b/>
@@ -140,12 +175,8 @@
           <w:sz w:val="24"/>
           <w:szCs w:val="24"/>
         </w:rPr>
-        <w:t>dmissão de Lenço</w:t>
-      </w:r>
-    </w:p>
-    <w:p>
-      <w:pPr>
-        <w:spacing w:line="276" w:lineRule="auto"/>
+      </w:pPr>
+      <w:r>
         <w:rPr>
           <w:rFonts w:ascii="Arial" w:hAnsi="Arial" w:cs="Arial"/>
           <w:b/>
@@ -153,7 +184,8 @@
           <w:sz w:val="24"/>
           <w:szCs w:val="24"/>
         </w:rPr>
-      </w:pPr>
+        <w:t>NOME</w:t>
+      </w:r>
       <w:r>
         <w:rPr>
           <w:rFonts w:ascii="Arial" w:hAnsi="Arial" w:cs="Arial"/>
@@ -162,7 +194,7 @@
           <w:sz w:val="24"/>
           <w:szCs w:val="24"/>
         </w:rPr>
-        <w:t>Nome:____________________________________</w:t>
+        <w:t>:____________________________________</w:t>
       </w:r>
     </w:p>
     <w:p>
@@ -184,7 +216,7 @@
           <w:sz w:val="24"/>
           <w:szCs w:val="24"/>
         </w:rPr>
-        <w:t>Unidade:</w:t>
+        <w:t>UNIDADE</w:t>
       </w:r>
       <w:r>
         <w:rPr>
@@ -194,9 +226,594 @@
           <w:sz w:val="24"/>
           <w:szCs w:val="24"/>
         </w:rPr>
-        <w:t xml:space="preserve"> </w:t>
-      </w:r>
-      <w:r>
+        <w:t>: __________________________________</w:t>
+      </w:r>
+    </w:p>
+    <w:p>
+      <w:pPr>
+        <w:pStyle w:val="04xlpa"/>
+        <w:jc w:val="both"/>
+        <w:rPr>
+          <w:rFonts w:ascii="Arial" w:hAnsi="Arial" w:cs="Arial"/>
+          <w:b/>
+          <w:bCs/>
+          <w:color w:val="000000"/>
+        </w:rPr>
+      </w:pPr>
+      <w:r>
+        <w:rPr>
+          <w:rStyle w:val="wdyuqq"/>
+          <w:rFonts w:ascii="Arial" w:hAnsi="Arial" w:cs="Arial"/>
+          <w:b/>
+          <w:bCs/>
+          <w:color w:val="000000"/>
+        </w:rPr>
+        <w:t xml:space="preserve">1) </w:t>
+      </w:r>
+      <w:r>
+        <w:rPr>
+          <w:rStyle w:val="wdyuqq"/>
+          <w:rFonts w:ascii="Arial" w:hAnsi="Arial" w:cs="Arial"/>
+          <w:b/>
+          <w:bCs/>
+          <w:color w:val="000000"/>
+        </w:rPr>
+        <w:t>Complete</w:t>
+      </w:r>
+      <w:r>
+        <w:rPr>
+          <w:rStyle w:val="wdyuqq"/>
+          <w:rFonts w:ascii="Arial" w:hAnsi="Arial" w:cs="Arial"/>
+          <w:color w:val="000000"/>
+        </w:rPr>
+        <w:t>:</w:t>
+      </w:r>
+    </w:p>
+    <w:p>
+      <w:pPr>
+        <w:pStyle w:val="04xlpa"/>
+        <w:jc w:val="both"/>
+        <w:rPr>
+          <w:rFonts w:ascii="Arial" w:hAnsi="Arial" w:cs="Arial"/>
+          <w:color w:val="000000"/>
+        </w:rPr>
+      </w:pPr>
+      <w:r>
+        <w:rPr>
+          <w:rStyle w:val="wdyuqq"/>
+          <w:rFonts w:ascii="Arial" w:hAnsi="Arial" w:cs="Arial"/>
+          <w:color w:val="000000"/>
+        </w:rPr>
+        <w:t>Pela graça de Deus, serei ___________, _____________, ____________, guardarei a Lei do Desbravador, serei um _____________________ e um amigo de ____________.</w:t>
+      </w:r>
+    </w:p>
+    <w:p>
+      <w:pPr>
+        <w:pStyle w:val="04xlpa"/>
+        <w:jc w:val="both"/>
+        <w:rPr>
+          <w:rFonts w:ascii="Arial" w:hAnsi="Arial" w:cs="Arial"/>
+          <w:b/>
+          <w:bCs/>
+          <w:color w:val="000000"/>
+        </w:rPr>
+      </w:pPr>
+      <w:r>
+        <w:rPr>
+          <w:rStyle w:val="wdyuqq"/>
+          <w:rFonts w:ascii="Arial" w:hAnsi="Arial" w:cs="Arial"/>
+          <w:b/>
+          <w:bCs/>
+          <w:color w:val="000000"/>
+        </w:rPr>
+        <w:t xml:space="preserve">2) </w:t>
+      </w:r>
+      <w:r>
+        <w:rPr>
+          <w:rStyle w:val="wdyuqq"/>
+          <w:rFonts w:ascii="Arial" w:hAnsi="Arial" w:cs="Arial"/>
+          <w:b/>
+          <w:bCs/>
+          <w:color w:val="000000"/>
+        </w:rPr>
+        <w:t xml:space="preserve">A Lei do desbravador ordena-me: </w:t>
+      </w:r>
+    </w:p>
+    <w:p>
+      <w:pPr>
+        <w:pStyle w:val="04xlpa"/>
+        <w:jc w:val="both"/>
+        <w:rPr>
+          <w:rFonts w:ascii="Arial" w:hAnsi="Arial" w:cs="Arial"/>
+          <w:color w:val="000000"/>
+        </w:rPr>
+      </w:pPr>
+      <w:r>
+        <w:rPr>
+          <w:rStyle w:val="wdyuqq"/>
+          <w:rFonts w:ascii="Arial" w:hAnsi="Arial" w:cs="Arial"/>
+          <w:color w:val="000000"/>
+        </w:rPr>
+        <w:t xml:space="preserve">- Observar a devoção matinal </w:t>
+      </w:r>
+    </w:p>
+    <w:p>
+      <w:pPr>
+        <w:pStyle w:val="04xlpa"/>
+        <w:jc w:val="both"/>
+        <w:rPr>
+          <w:rFonts w:ascii="Arial" w:hAnsi="Arial" w:cs="Arial"/>
+          <w:color w:val="000000"/>
+        </w:rPr>
+      </w:pPr>
+      <w:r>
+        <w:rPr>
+          <w:rStyle w:val="wdyuqq"/>
+          <w:rFonts w:ascii="Arial" w:hAnsi="Arial" w:cs="Arial"/>
+          <w:color w:val="000000"/>
+        </w:rPr>
+        <w:t xml:space="preserve">- Cumprir fielmente a parte que me corresponde </w:t>
+      </w:r>
+    </w:p>
+    <w:p>
+      <w:pPr>
+        <w:pStyle w:val="04xlpa"/>
+        <w:jc w:val="both"/>
+        <w:rPr>
+          <w:rFonts w:ascii="Arial" w:hAnsi="Arial" w:cs="Arial"/>
+          <w:color w:val="000000"/>
+        </w:rPr>
+      </w:pPr>
+      <w:r>
+        <w:rPr>
+          <w:rStyle w:val="wdyuqq"/>
+          <w:rFonts w:ascii="Arial" w:hAnsi="Arial" w:cs="Arial"/>
+          <w:color w:val="000000"/>
+        </w:rPr>
+        <w:t>- ___________________________________________</w:t>
+      </w:r>
+    </w:p>
+    <w:p>
+      <w:pPr>
+        <w:pStyle w:val="04xlpa"/>
+        <w:jc w:val="both"/>
+        <w:rPr>
+          <w:rFonts w:ascii="Arial" w:hAnsi="Arial" w:cs="Arial"/>
+          <w:color w:val="000000"/>
+        </w:rPr>
+      </w:pPr>
+      <w:r>
+        <w:rPr>
+          <w:rStyle w:val="wdyuqq"/>
+          <w:rFonts w:ascii="Arial" w:hAnsi="Arial" w:cs="Arial"/>
+          <w:color w:val="000000"/>
+        </w:rPr>
+        <w:t>- Manter a consciência limpa</w:t>
+      </w:r>
+    </w:p>
+    <w:p>
+      <w:pPr>
+        <w:pStyle w:val="04xlpa"/>
+        <w:jc w:val="both"/>
+        <w:rPr>
+          <w:rFonts w:ascii="Arial" w:hAnsi="Arial" w:cs="Arial"/>
+          <w:color w:val="000000"/>
+        </w:rPr>
+      </w:pPr>
+      <w:r>
+        <w:rPr>
+          <w:rStyle w:val="wdyuqq"/>
+          <w:rFonts w:ascii="Arial" w:hAnsi="Arial" w:cs="Arial"/>
+          <w:color w:val="000000"/>
+        </w:rPr>
+        <w:t>- Ser cortês e obediente</w:t>
+      </w:r>
+    </w:p>
+    <w:p>
+      <w:pPr>
+        <w:pStyle w:val="04xlpa"/>
+        <w:jc w:val="both"/>
+        <w:rPr>
+          <w:rFonts w:ascii="Arial" w:hAnsi="Arial" w:cs="Arial"/>
+          <w:color w:val="000000"/>
+        </w:rPr>
+      </w:pPr>
+      <w:r>
+        <w:rPr>
+          <w:rStyle w:val="wdyuqq"/>
+          <w:rFonts w:ascii="Arial" w:hAnsi="Arial" w:cs="Arial"/>
+          <w:color w:val="000000"/>
+        </w:rPr>
+        <w:t>____________________________________________</w:t>
+      </w:r>
+    </w:p>
+    <w:p>
+      <w:pPr>
+        <w:pStyle w:val="04xlpa"/>
+        <w:jc w:val="both"/>
+        <w:rPr>
+          <w:rFonts w:ascii="Arial" w:hAnsi="Arial" w:cs="Arial"/>
+          <w:color w:val="000000"/>
+        </w:rPr>
+      </w:pPr>
+      <w:r>
+        <w:rPr>
+          <w:rStyle w:val="wdyuqq"/>
+          <w:rFonts w:ascii="Arial" w:hAnsi="Arial" w:cs="Arial"/>
+          <w:color w:val="000000"/>
+        </w:rPr>
+        <w:t xml:space="preserve">- Ter sempre um cântico no coração </w:t>
+      </w:r>
+    </w:p>
+    <w:p>
+      <w:pPr>
+        <w:pStyle w:val="04xlpa"/>
+        <w:jc w:val="both"/>
+        <w:rPr>
+          <w:rFonts w:ascii="Arial" w:hAnsi="Arial" w:cs="Arial"/>
+          <w:color w:val="000000"/>
+        </w:rPr>
+      </w:pPr>
+      <w:r>
+        <w:rPr>
+          <w:rStyle w:val="wdyuqq"/>
+          <w:rFonts w:ascii="Arial" w:hAnsi="Arial" w:cs="Arial"/>
+          <w:color w:val="000000"/>
+        </w:rPr>
+        <w:t>-_____ ______________________________________</w:t>
+      </w:r>
+    </w:p>
+    <w:p>
+      <w:pPr>
+        <w:pStyle w:val="04xlpa"/>
+        <w:jc w:val="both"/>
+        <w:rPr>
+          <w:rFonts w:ascii="Arial" w:hAnsi="Arial" w:cs="Arial"/>
+          <w:color w:val="000000"/>
+        </w:rPr>
+      </w:pPr>
+      <w:r>
+        <w:rPr>
+          <w:rStyle w:val="wdyuqq"/>
+          <w:rFonts w:ascii="Arial" w:hAnsi="Arial" w:cs="Arial"/>
+          <w:color w:val="000000"/>
+        </w:rPr>
+        <w:t xml:space="preserve">Nós somos os ________________________________ </w:t>
+      </w:r>
+    </w:p>
+    <w:p>
+      <w:pPr>
+        <w:pStyle w:val="04xlpa"/>
+        <w:jc w:val="both"/>
+        <w:rPr>
+          <w:rFonts w:ascii="Arial" w:hAnsi="Arial" w:cs="Arial"/>
+          <w:color w:val="000000"/>
+        </w:rPr>
+      </w:pPr>
+      <w:r>
+        <w:rPr>
+          <w:rStyle w:val="wdyuqq"/>
+          <w:rFonts w:ascii="Arial" w:hAnsi="Arial" w:cs="Arial"/>
+          <w:color w:val="000000"/>
+        </w:rPr>
+        <w:t xml:space="preserve">Os servos do Rei dos reis </w:t>
+      </w:r>
+    </w:p>
+    <w:p>
+      <w:pPr>
+        <w:pStyle w:val="04xlpa"/>
+        <w:jc w:val="both"/>
+        <w:rPr>
+          <w:rFonts w:ascii="Arial" w:hAnsi="Arial" w:cs="Arial"/>
+          <w:color w:val="000000"/>
+        </w:rPr>
+      </w:pPr>
+      <w:r>
+        <w:rPr>
+          <w:rStyle w:val="wdyuqq"/>
+          <w:rFonts w:ascii="Arial" w:hAnsi="Arial" w:cs="Arial"/>
+          <w:color w:val="000000"/>
+        </w:rPr>
+        <w:t>____________________________________________</w:t>
+      </w:r>
+    </w:p>
+    <w:p>
+      <w:pPr>
+        <w:pStyle w:val="04xlpa"/>
+        <w:jc w:val="both"/>
+        <w:rPr>
+          <w:rFonts w:ascii="Arial" w:hAnsi="Arial" w:cs="Arial"/>
+          <w:color w:val="000000"/>
+        </w:rPr>
+      </w:pPr>
+      <w:r>
+        <w:rPr>
+          <w:rStyle w:val="wdyuqq"/>
+          <w:rFonts w:ascii="Arial" w:hAnsi="Arial" w:cs="Arial"/>
+          <w:color w:val="000000"/>
+        </w:rPr>
+        <w:t xml:space="preserve">Fiéis as suas leis. </w:t>
+      </w:r>
+    </w:p>
+    <w:p>
+      <w:pPr>
+        <w:pStyle w:val="04xlpa"/>
+        <w:jc w:val="both"/>
+        <w:rPr>
+          <w:rFonts w:ascii="Arial" w:hAnsi="Arial" w:cs="Arial"/>
+          <w:color w:val="000000"/>
+        </w:rPr>
+      </w:pPr>
+      <w:r>
+        <w:rPr>
+          <w:rStyle w:val="wdyuqq"/>
+          <w:rFonts w:ascii="Arial" w:hAnsi="Arial" w:cs="Arial"/>
+          <w:color w:val="000000"/>
+        </w:rPr>
+        <w:t xml:space="preserve">Devemos ao mundo anunciar </w:t>
+      </w:r>
+    </w:p>
+    <w:p>
+      <w:pPr>
+        <w:pStyle w:val="04xlpa"/>
+        <w:jc w:val="both"/>
+        <w:rPr>
+          <w:rFonts w:ascii="Arial" w:hAnsi="Arial" w:cs="Arial"/>
+          <w:color w:val="000000"/>
+        </w:rPr>
+      </w:pPr>
+      <w:r>
+        <w:rPr>
+          <w:rStyle w:val="wdyuqq"/>
+          <w:rFonts w:ascii="Arial" w:hAnsi="Arial" w:cs="Arial"/>
+          <w:color w:val="000000"/>
+        </w:rPr>
+        <w:t>___________________________________________</w:t>
+      </w:r>
+    </w:p>
+    <w:p>
+      <w:pPr>
+        <w:pStyle w:val="04xlpa"/>
+        <w:jc w:val="both"/>
+        <w:rPr>
+          <w:rFonts w:ascii="Arial" w:hAnsi="Arial" w:cs="Arial"/>
+          <w:color w:val="000000"/>
+        </w:rPr>
+      </w:pPr>
+      <w:r>
+        <w:rPr>
+          <w:rStyle w:val="wdyuqq"/>
+          <w:rFonts w:ascii="Arial" w:hAnsi="Arial" w:cs="Arial"/>
+          <w:color w:val="000000"/>
+        </w:rPr>
+        <w:t xml:space="preserve">Que Cristo virá em breve </w:t>
+      </w:r>
+    </w:p>
+    <w:p>
+      <w:pPr>
+        <w:suppressAutoHyphens w:val="0"/>
+        <w:spacing w:before="100" w:beforeAutospacing="1" w:after="100" w:afterAutospacing="1" w:line="240" w:lineRule="atLeast"/>
+        <w:jc w:val="both"/>
+        <w:rPr>
+          <w:rFonts w:ascii="Arial" w:eastAsia="Times New Roman" w:hAnsi="Arial" w:cs="Arial"/>
+          <w:color w:val="000000"/>
+          <w:kern w:val="0"/>
+          <w:sz w:val="24"/>
+          <w:szCs w:val="24"/>
+          <w:lang w:eastAsia="pt-BR"/>
+          <w14:ligatures w14:val="none"/>
+        </w:rPr>
+      </w:pPr>
+      <w:r>
+        <w:rPr>
+          <w:rFonts w:ascii="Arial" w:eastAsia="Times New Roman" w:hAnsi="Arial" w:cs="Arial"/>
+          <w:b/>
+          <w:bCs/>
+          <w:color w:val="000000"/>
+          <w:kern w:val="0"/>
+          <w:sz w:val="24"/>
+          <w:szCs w:val="24"/>
+          <w:lang w:eastAsia="pt-BR"/>
+          <w14:ligatures w14:val="none"/>
+        </w:rPr>
+        <w:t>3</w:t>
+      </w:r>
+      <w:r>
+        <w:rPr>
+          <w:rFonts w:ascii="Arial" w:eastAsia="Times New Roman" w:hAnsi="Arial" w:cs="Arial"/>
+          <w:b/>
+          <w:bCs/>
+          <w:color w:val="000000"/>
+          <w:kern w:val="0"/>
+          <w:sz w:val="24"/>
+          <w:szCs w:val="24"/>
+          <w:lang w:eastAsia="pt-BR"/>
+          <w14:ligatures w14:val="none"/>
+        </w:rPr>
+        <w:t xml:space="preserve">) O que significam as cores: do escudo? </w:t>
+      </w:r>
+    </w:p>
+    <w:p>
+      <w:pPr>
+        <w:pStyle w:val="PargrafodaLista"/>
+        <w:numPr>
+          <w:ilvl w:val="0"/>
+          <w:numId w:val="4"/>
+        </w:numPr>
+        <w:suppressAutoHyphens w:val="0"/>
+        <w:spacing w:before="100" w:beforeAutospacing="1" w:after="100" w:afterAutospacing="1" w:line="240" w:lineRule="auto"/>
+        <w:rPr>
+          <w:rFonts w:ascii="Arial" w:eastAsia="Times New Roman" w:hAnsi="Arial" w:cs="Arial"/>
+          <w:kern w:val="0"/>
+          <w:sz w:val="24"/>
+          <w:szCs w:val="24"/>
+          <w:lang w:eastAsia="pt-BR"/>
+          <w14:ligatures w14:val="none"/>
+        </w:rPr>
+      </w:pPr>
+      <w:r>
+        <w:rPr>
+          <w:rFonts w:ascii="Arial" w:eastAsia="Times New Roman" w:hAnsi="Arial" w:cs="Arial"/>
+          <w:color w:val="000000"/>
+          <w:kern w:val="0"/>
+          <w:sz w:val="24"/>
+          <w:szCs w:val="24"/>
+          <w:lang w:eastAsia="pt-BR"/>
+          <w14:ligatures w14:val="none"/>
+        </w:rPr>
+        <w:t>Vermelho: ___________________________</w:t>
+      </w:r>
+    </w:p>
+    <w:p>
+      <w:pPr>
+        <w:pStyle w:val="PargrafodaLista"/>
+        <w:numPr>
+          <w:ilvl w:val="0"/>
+          <w:numId w:val="4"/>
+        </w:numPr>
+        <w:suppressAutoHyphens w:val="0"/>
+        <w:spacing w:before="100" w:beforeAutospacing="1" w:after="100" w:afterAutospacing="1" w:line="240" w:lineRule="auto"/>
+        <w:rPr>
+          <w:rFonts w:ascii="Arial" w:eastAsia="Times New Roman" w:hAnsi="Arial" w:cs="Arial"/>
+          <w:kern w:val="0"/>
+          <w:sz w:val="24"/>
+          <w:szCs w:val="24"/>
+          <w:lang w:eastAsia="pt-BR"/>
+          <w14:ligatures w14:val="none"/>
+        </w:rPr>
+      </w:pPr>
+      <w:r>
+        <w:rPr>
+          <w:rFonts w:ascii="Arial" w:eastAsia="Times New Roman" w:hAnsi="Arial" w:cs="Arial"/>
+          <w:color w:val="000000"/>
+          <w:kern w:val="0"/>
+          <w:sz w:val="24"/>
+          <w:szCs w:val="24"/>
+          <w:lang w:eastAsia="pt-BR"/>
+          <w14:ligatures w14:val="none"/>
+        </w:rPr>
+        <w:t>Azul: _______________________________</w:t>
+      </w:r>
+    </w:p>
+    <w:p>
+      <w:pPr>
+        <w:pStyle w:val="PargrafodaLista"/>
+        <w:numPr>
+          <w:ilvl w:val="0"/>
+          <w:numId w:val="4"/>
+        </w:numPr>
+        <w:suppressAutoHyphens w:val="0"/>
+        <w:spacing w:before="100" w:beforeAutospacing="1" w:after="100" w:afterAutospacing="1" w:line="240" w:lineRule="auto"/>
+        <w:rPr>
+          <w:rFonts w:ascii="Arial" w:eastAsia="Times New Roman" w:hAnsi="Arial" w:cs="Arial"/>
+          <w:kern w:val="0"/>
+          <w:sz w:val="24"/>
+          <w:szCs w:val="24"/>
+          <w:lang w:eastAsia="pt-BR"/>
+          <w14:ligatures w14:val="none"/>
+        </w:rPr>
+      </w:pPr>
+      <w:r>
+        <w:rPr>
+          <w:rFonts w:ascii="Arial" w:eastAsia="Times New Roman" w:hAnsi="Arial" w:cs="Arial"/>
+          <w:color w:val="000000"/>
+          <w:kern w:val="0"/>
+          <w:sz w:val="24"/>
+          <w:szCs w:val="24"/>
+          <w:lang w:eastAsia="pt-BR"/>
+          <w14:ligatures w14:val="none"/>
+        </w:rPr>
+        <w:t>Amarelo: ____________________________</w:t>
+      </w:r>
+    </w:p>
+    <w:p>
+      <w:pPr>
+        <w:pStyle w:val="PargrafodaLista"/>
+        <w:numPr>
+          <w:ilvl w:val="0"/>
+          <w:numId w:val="4"/>
+        </w:numPr>
+        <w:suppressAutoHyphens w:val="0"/>
+        <w:spacing w:before="100" w:beforeAutospacing="1" w:after="100" w:afterAutospacing="1" w:line="240" w:lineRule="auto"/>
+        <w:jc w:val="both"/>
+        <w:rPr>
+          <w:rFonts w:ascii="Arial" w:eastAsia="Times New Roman" w:hAnsi="Arial" w:cs="Arial"/>
+          <w:kern w:val="0"/>
+          <w:sz w:val="24"/>
+          <w:szCs w:val="24"/>
+          <w:lang w:eastAsia="pt-BR"/>
+          <w14:ligatures w14:val="none"/>
+        </w:rPr>
+      </w:pPr>
+      <w:r>
+        <w:rPr>
+          <w:rFonts w:ascii="Arial" w:eastAsia="Times New Roman" w:hAnsi="Arial" w:cs="Arial"/>
+          <w:color w:val="000000"/>
+          <w:kern w:val="0"/>
+          <w:sz w:val="24"/>
+          <w:szCs w:val="24"/>
+          <w:lang w:eastAsia="pt-BR"/>
+          <w14:ligatures w14:val="none"/>
+        </w:rPr>
+        <w:lastRenderedPageBreak/>
+        <w:t>Branco: _____________________________</w:t>
+      </w:r>
+    </w:p>
+    <w:p>
+      <w:pPr>
+        <w:pStyle w:val="04xlpa"/>
+        <w:spacing w:line="240" w:lineRule="atLeast"/>
+        <w:jc w:val="both"/>
+        <w:rPr>
+          <w:rFonts w:ascii="Arial" w:hAnsi="Arial" w:cs="Arial"/>
+          <w:color w:val="000000"/>
+        </w:rPr>
+      </w:pPr>
+      <w:r>
+        <w:rPr>
+          <w:rStyle w:val="wdyuqq"/>
+          <w:rFonts w:ascii="Arial" w:hAnsi="Arial" w:cs="Arial"/>
+          <w:b/>
+          <w:bCs/>
+          <w:color w:val="000000"/>
+        </w:rPr>
+        <w:t>4</w:t>
+      </w:r>
+      <w:r>
+        <w:rPr>
+          <w:rStyle w:val="wdyuqq"/>
+          <w:rFonts w:ascii="Arial" w:hAnsi="Arial" w:cs="Arial"/>
+          <w:b/>
+          <w:bCs/>
+          <w:color w:val="000000"/>
+        </w:rPr>
+        <w:t>) Quem criou o símbolo dos desbravadores?</w:t>
+      </w:r>
+    </w:p>
+    <w:p>
+      <w:pPr>
+        <w:pStyle w:val="04xlpa"/>
+        <w:spacing w:line="240" w:lineRule="atLeast"/>
+        <w:jc w:val="both"/>
+        <w:rPr>
+          <w:rFonts w:ascii="Arial" w:hAnsi="Arial" w:cs="Arial"/>
+          <w:color w:val="000000"/>
+        </w:rPr>
+      </w:pPr>
+      <w:r>
+        <w:rPr>
+          <w:rStyle w:val="wdyuqq"/>
+          <w:rFonts w:ascii="Arial" w:hAnsi="Arial" w:cs="Arial"/>
+          <w:color w:val="000000"/>
+        </w:rPr>
+        <w:t>____________________________________________</w:t>
+      </w:r>
+    </w:p>
+    <w:p>
+      <w:pPr>
+        <w:spacing w:line="276" w:lineRule="auto"/>
+        <w:ind w:firstLine="360"/>
+        <w:jc w:val="both"/>
         <w:rPr>
           <w:rFonts w:ascii="Arial" w:hAnsi="Arial" w:cs="Arial"/>
           <w:b/>
@@ -204,21 +821,28 @@
           <w:sz w:val="24"/>
           <w:szCs w:val="24"/>
         </w:rPr>
-        <w:t>__________________________________</w:t>
-      </w:r>
-    </w:p>
-    <w:p>
-      <w:pPr>
-        <w:pStyle w:val="04xlpa"/>
-        <w:rPr>
+      </w:pPr>
+    </w:p>
+    <w:p>
+      <w:pPr>
+        <w:pStyle w:val="04xlpa"/>
+        <w:spacing w:line="240" w:lineRule="atLeast"/>
+        <w:jc w:val="both"/>
+        <w:rPr>
+          <w:rFonts w:ascii="Arial" w:hAnsi="Arial" w:cs="Arial"/>
+          <w:color w:val="000000"/>
+        </w:rPr>
+      </w:pPr>
+      <w:r>
+        <w:rPr>
+          <w:rStyle w:val="wdyuqq"/>
           <w:rFonts w:ascii="Arial" w:hAnsi="Arial" w:cs="Arial"/>
           <w:b/>
           <w:bCs/>
           <w:color w:val="000000"/>
-          <w:sz w:val="22"/>
-          <w:szCs w:val="22"/>
-        </w:rPr>
-      </w:pPr>
+        </w:rPr>
+        <w:t xml:space="preserve">5) </w:t>
+      </w:r>
       <w:r>
         <w:rPr>
           <w:rStyle w:val="wdyuqq"/>
@@ -226,11 +850,146 @@
           <w:b/>
           <w:bCs/>
           <w:color w:val="000000"/>
-          <w:sz w:val="22"/>
-          <w:szCs w:val="22"/>
-        </w:rPr>
-        <w:t xml:space="preserve">1) </w:t>
-      </w:r>
+        </w:rPr>
+        <w:t>Qual a cor e ordem das classes regulares?</w:t>
+      </w:r>
+    </w:p>
+    <w:p>
+      <w:pPr>
+        <w:pStyle w:val="04xlpa"/>
+        <w:spacing w:line="240" w:lineRule="atLeast"/>
+        <w:jc w:val="both"/>
+        <w:rPr>
+          <w:rFonts w:ascii="Arial" w:hAnsi="Arial" w:cs="Arial"/>
+          <w:color w:val="000000"/>
+        </w:rPr>
+      </w:pPr>
+      <w:r>
+        <w:rPr>
+          <w:rStyle w:val="wdyuqq"/>
+          <w:rFonts w:ascii="Arial" w:hAnsi="Arial" w:cs="Arial"/>
+          <w:color w:val="000000"/>
+        </w:rPr>
+        <w:t>1._______________________ COR________________.</w:t>
+      </w:r>
+    </w:p>
+    <w:p>
+      <w:pPr>
+        <w:pStyle w:val="04xlpa"/>
+        <w:spacing w:line="240" w:lineRule="atLeast"/>
+        <w:jc w:val="both"/>
+        <w:rPr>
+          <w:rFonts w:ascii="Arial" w:hAnsi="Arial" w:cs="Arial"/>
+          <w:color w:val="000000"/>
+        </w:rPr>
+      </w:pPr>
+      <w:r>
+        <w:rPr>
+          <w:rStyle w:val="wdyuqq"/>
+          <w:rFonts w:ascii="Arial" w:hAnsi="Arial" w:cs="Arial"/>
+          <w:color w:val="000000"/>
+        </w:rPr>
+        <w:t>2._______________________ COR________________</w:t>
+      </w:r>
+    </w:p>
+    <w:p>
+      <w:pPr>
+        <w:pStyle w:val="04xlpa"/>
+        <w:spacing w:line="240" w:lineRule="atLeast"/>
+        <w:jc w:val="both"/>
+        <w:rPr>
+          <w:rFonts w:ascii="Arial" w:hAnsi="Arial" w:cs="Arial"/>
+          <w:color w:val="000000"/>
+        </w:rPr>
+      </w:pPr>
+      <w:r>
+        <w:rPr>
+          <w:rStyle w:val="wdyuqq"/>
+          <w:rFonts w:ascii="Arial" w:hAnsi="Arial" w:cs="Arial"/>
+          <w:color w:val="000000"/>
+        </w:rPr>
+        <w:t>3._______________________ COR________________</w:t>
+      </w:r>
+    </w:p>
+    <w:p>
+      <w:pPr>
+        <w:pStyle w:val="04xlpa"/>
+        <w:spacing w:line="240" w:lineRule="atLeast"/>
+        <w:jc w:val="both"/>
+        <w:rPr>
+          <w:rFonts w:ascii="Arial" w:hAnsi="Arial" w:cs="Arial"/>
+          <w:color w:val="000000"/>
+        </w:rPr>
+      </w:pPr>
+      <w:r>
+        <w:rPr>
+          <w:rStyle w:val="wdyuqq"/>
+          <w:rFonts w:ascii="Arial" w:hAnsi="Arial" w:cs="Arial"/>
+          <w:color w:val="000000"/>
+        </w:rPr>
+        <w:t>4._______________________ COR________________</w:t>
+      </w:r>
+    </w:p>
+    <w:p>
+      <w:pPr>
+        <w:pStyle w:val="04xlpa"/>
+        <w:spacing w:line="240" w:lineRule="atLeast"/>
+        <w:jc w:val="both"/>
+        <w:rPr>
+          <w:rFonts w:ascii="Arial" w:hAnsi="Arial" w:cs="Arial"/>
+          <w:color w:val="000000"/>
+        </w:rPr>
+      </w:pPr>
+      <w:r>
+        <w:rPr>
+          <w:rStyle w:val="wdyuqq"/>
+          <w:rFonts w:ascii="Arial" w:hAnsi="Arial" w:cs="Arial"/>
+          <w:color w:val="000000"/>
+        </w:rPr>
+        <w:t>5._______________________ COR________________</w:t>
+      </w:r>
+    </w:p>
+    <w:p>
+      <w:pPr>
+        <w:pStyle w:val="04xlpa"/>
+        <w:spacing w:line="240" w:lineRule="atLeast"/>
+        <w:jc w:val="both"/>
+        <w:rPr>
+          <w:rStyle w:val="wdyuqq"/>
+          <w:rFonts w:ascii="Arial" w:hAnsi="Arial" w:cs="Arial"/>
+          <w:color w:val="000000"/>
+        </w:rPr>
+      </w:pPr>
+      <w:r>
+        <w:rPr>
+          <w:rStyle w:val="wdyuqq"/>
+          <w:rFonts w:ascii="Arial" w:hAnsi="Arial" w:cs="Arial"/>
+          <w:color w:val="000000"/>
+        </w:rPr>
+        <w:t>6._______________________ COR________________</w:t>
+      </w:r>
+    </w:p>
+    <w:p>
+      <w:pPr>
+        <w:pStyle w:val="04xlpa"/>
+        <w:spacing w:line="240" w:lineRule="atLeast"/>
+        <w:jc w:val="both"/>
+        <w:rPr>
+          <w:rFonts w:ascii="Arial" w:hAnsi="Arial" w:cs="Arial"/>
+          <w:color w:val="000000"/>
+        </w:rPr>
+      </w:pPr>
+    </w:p>
+    <w:p>
+      <w:pPr>
+        <w:pStyle w:val="04xlpa"/>
+        <w:spacing w:line="240" w:lineRule="atLeast"/>
+        <w:jc w:val="both"/>
+        <w:rPr>
+          <w:rFonts w:ascii="Arial" w:hAnsi="Arial" w:cs="Arial"/>
+          <w:color w:val="000000"/>
+        </w:rPr>
+      </w:pPr>
       <w:r>
         <w:rPr>
           <w:rStyle w:val="wdyuqq"/>
@@ -238,916 +997,93 @@
           <w:b/>
           <w:bCs/>
           <w:color w:val="000000"/>
-          <w:sz w:val="22"/>
-          <w:szCs w:val="22"/>
-        </w:rPr>
-        <w:t>Complete</w:t>
-      </w:r>
-      <w:r>
-        <w:rPr>
-          <w:rStyle w:val="wdyuqq"/>
-          <w:rFonts w:ascii="Arial" w:hAnsi="Arial" w:cs="Arial"/>
-          <w:color w:val="000000"/>
-          <w:sz w:val="22"/>
-          <w:szCs w:val="22"/>
-        </w:rPr>
-        <w:t>:</w:t>
-      </w:r>
-    </w:p>
-    <w:p>
-      <w:pPr>
-        <w:pStyle w:val="04xlpa"/>
-        <w:rPr>
-          <w:rFonts w:ascii="Arial" w:hAnsi="Arial" w:cs="Arial"/>
-          <w:color w:val="000000"/>
-          <w:sz w:val="22"/>
-          <w:szCs w:val="22"/>
-        </w:rPr>
-      </w:pPr>
-      <w:r>
-        <w:rPr>
-          <w:rStyle w:val="wdyuqq"/>
-          <w:rFonts w:ascii="Arial" w:hAnsi="Arial" w:cs="Arial"/>
-          <w:color w:val="000000"/>
-          <w:sz w:val="22"/>
-          <w:szCs w:val="22"/>
-        </w:rPr>
-        <w:t>Pela graça de Deus, serei ___________, _____________, ____________, guardarei a Lei do Desbravador, serei um _____________________ e um amigo de ____________.</w:t>
-      </w:r>
-    </w:p>
-    <w:p>
-      <w:pPr>
-        <w:pStyle w:val="04xlpa"/>
-        <w:rPr>
-          <w:rFonts w:ascii="Arial" w:hAnsi="Arial" w:cs="Arial"/>
-          <w:b/>
-          <w:bCs/>
-          <w:color w:val="000000"/>
-          <w:sz w:val="22"/>
-          <w:szCs w:val="22"/>
-        </w:rPr>
-      </w:pPr>
-      <w:r>
-        <w:rPr>
-          <w:rStyle w:val="wdyuqq"/>
-          <w:rFonts w:ascii="Arial" w:hAnsi="Arial" w:cs="Arial"/>
-          <w:b/>
-          <w:bCs/>
-          <w:color w:val="000000"/>
-          <w:sz w:val="22"/>
-          <w:szCs w:val="22"/>
-        </w:rPr>
-        <w:t xml:space="preserve">2) </w:t>
-      </w:r>
-      <w:r>
-        <w:rPr>
-          <w:rStyle w:val="wdyuqq"/>
-          <w:rFonts w:ascii="Arial" w:hAnsi="Arial" w:cs="Arial"/>
-          <w:b/>
-          <w:bCs/>
-          <w:color w:val="000000"/>
-          <w:sz w:val="22"/>
-          <w:szCs w:val="22"/>
-        </w:rPr>
-        <w:t xml:space="preserve">A Lei do desbravador ordena-me: </w:t>
-      </w:r>
-    </w:p>
-    <w:p>
-      <w:pPr>
-        <w:pStyle w:val="04xlpa"/>
-        <w:rPr>
-          <w:rFonts w:ascii="Arial" w:hAnsi="Arial" w:cs="Arial"/>
-          <w:color w:val="000000"/>
-          <w:sz w:val="22"/>
-          <w:szCs w:val="22"/>
-        </w:rPr>
-      </w:pPr>
-      <w:r>
-        <w:rPr>
-          <w:rStyle w:val="wdyuqq"/>
-          <w:rFonts w:ascii="Arial" w:hAnsi="Arial" w:cs="Arial"/>
-          <w:color w:val="000000"/>
-          <w:sz w:val="22"/>
-          <w:szCs w:val="22"/>
-        </w:rPr>
-        <w:t xml:space="preserve">- Observar a devoção matinal </w:t>
-      </w:r>
-    </w:p>
-    <w:p>
-      <w:pPr>
-        <w:pStyle w:val="04xlpa"/>
-        <w:rPr>
-          <w:rFonts w:ascii="Arial" w:hAnsi="Arial" w:cs="Arial"/>
-          <w:color w:val="000000"/>
-          <w:sz w:val="22"/>
-          <w:szCs w:val="22"/>
-        </w:rPr>
-      </w:pPr>
-      <w:r>
-        <w:rPr>
-          <w:rStyle w:val="wdyuqq"/>
-          <w:rFonts w:ascii="Arial" w:hAnsi="Arial" w:cs="Arial"/>
-          <w:color w:val="000000"/>
-          <w:sz w:val="22"/>
-          <w:szCs w:val="22"/>
-        </w:rPr>
-        <w:t xml:space="preserve">- Cumprir fielmente a parte que me corresponde </w:t>
-      </w:r>
-    </w:p>
-    <w:p>
-      <w:pPr>
-        <w:pStyle w:val="04xlpa"/>
-        <w:rPr>
-          <w:rFonts w:ascii="Arial" w:hAnsi="Arial" w:cs="Arial"/>
-          <w:color w:val="000000"/>
-          <w:sz w:val="22"/>
-          <w:szCs w:val="22"/>
-        </w:rPr>
-      </w:pPr>
-      <w:r>
-        <w:rPr>
-          <w:rStyle w:val="wdyuqq"/>
-          <w:rFonts w:ascii="Arial" w:hAnsi="Arial" w:cs="Arial"/>
-          <w:color w:val="000000"/>
-          <w:sz w:val="22"/>
-          <w:szCs w:val="22"/>
-        </w:rPr>
-        <w:t>- ___________________________________________</w:t>
-      </w:r>
-    </w:p>
-    <w:p>
-      <w:pPr>
-        <w:pStyle w:val="04xlpa"/>
-        <w:rPr>
-          <w:rFonts w:ascii="Arial" w:hAnsi="Arial" w:cs="Arial"/>
-          <w:color w:val="000000"/>
-          <w:sz w:val="22"/>
-          <w:szCs w:val="22"/>
-        </w:rPr>
-      </w:pPr>
-      <w:r>
-        <w:rPr>
-          <w:rStyle w:val="wdyuqq"/>
-          <w:rFonts w:ascii="Arial" w:hAnsi="Arial" w:cs="Arial"/>
-          <w:color w:val="000000"/>
-          <w:sz w:val="22"/>
-          <w:szCs w:val="22"/>
-        </w:rPr>
-        <w:t>- Manter a consciência limpa</w:t>
-      </w:r>
-    </w:p>
-    <w:p>
-      <w:pPr>
-        <w:pStyle w:val="04xlpa"/>
-        <w:rPr>
-          <w:rFonts w:ascii="Arial" w:hAnsi="Arial" w:cs="Arial"/>
-          <w:color w:val="000000"/>
-          <w:sz w:val="22"/>
-          <w:szCs w:val="22"/>
-        </w:rPr>
-      </w:pPr>
-      <w:r>
-        <w:rPr>
-          <w:rStyle w:val="wdyuqq"/>
-          <w:rFonts w:ascii="Arial" w:hAnsi="Arial" w:cs="Arial"/>
-          <w:color w:val="000000"/>
-          <w:sz w:val="22"/>
-          <w:szCs w:val="22"/>
-        </w:rPr>
-        <w:t>- Ser cortês e obediente</w:t>
-      </w:r>
-    </w:p>
-    <w:p>
-      <w:pPr>
-        <w:pStyle w:val="04xlpa"/>
-        <w:rPr>
-          <w:rFonts w:ascii="Arial" w:hAnsi="Arial" w:cs="Arial"/>
-          <w:color w:val="000000"/>
-          <w:sz w:val="22"/>
-          <w:szCs w:val="22"/>
-        </w:rPr>
-      </w:pPr>
-      <w:r>
-        <w:rPr>
-          <w:rStyle w:val="wdyuqq"/>
-          <w:rFonts w:ascii="Arial" w:hAnsi="Arial" w:cs="Arial"/>
-          <w:color w:val="000000"/>
-          <w:sz w:val="22"/>
-          <w:szCs w:val="22"/>
-        </w:rPr>
-        <w:t>____________________________________________</w:t>
-      </w:r>
-    </w:p>
-    <w:p>
-      <w:pPr>
-        <w:pStyle w:val="04xlpa"/>
-        <w:rPr>
-          <w:rFonts w:ascii="Arial" w:hAnsi="Arial" w:cs="Arial"/>
-          <w:color w:val="000000"/>
-          <w:sz w:val="22"/>
-          <w:szCs w:val="22"/>
-        </w:rPr>
-      </w:pPr>
-      <w:r>
-        <w:rPr>
-          <w:rStyle w:val="wdyuqq"/>
-          <w:rFonts w:ascii="Arial" w:hAnsi="Arial" w:cs="Arial"/>
-          <w:color w:val="000000"/>
-          <w:sz w:val="22"/>
-          <w:szCs w:val="22"/>
-        </w:rPr>
-        <w:t xml:space="preserve">- Ter sempre um cântico no coração </w:t>
-      </w:r>
-    </w:p>
-    <w:p>
-      <w:pPr>
-        <w:pStyle w:val="04xlpa"/>
-        <w:rPr>
-          <w:rFonts w:ascii="Arial" w:hAnsi="Arial" w:cs="Arial"/>
-          <w:color w:val="000000"/>
-          <w:sz w:val="22"/>
-          <w:szCs w:val="22"/>
-        </w:rPr>
-      </w:pPr>
-      <w:r>
-        <w:rPr>
-          <w:rStyle w:val="wdyuqq"/>
-          <w:rFonts w:ascii="Arial" w:hAnsi="Arial" w:cs="Arial"/>
-          <w:color w:val="000000"/>
-          <w:sz w:val="22"/>
-          <w:szCs w:val="22"/>
-        </w:rPr>
-        <w:t>-_____ ______________________________________</w:t>
-      </w:r>
-    </w:p>
-    <w:p>
-      <w:pPr>
-        <w:pStyle w:val="04xlpa"/>
-        <w:rPr>
-          <w:rFonts w:ascii="Arial" w:hAnsi="Arial" w:cs="Arial"/>
-          <w:color w:val="000000"/>
-          <w:sz w:val="22"/>
-          <w:szCs w:val="22"/>
-        </w:rPr>
-      </w:pPr>
-      <w:r>
-        <w:rPr>
-          <w:rStyle w:val="wdyuqq"/>
-          <w:rFonts w:ascii="Arial" w:hAnsi="Arial" w:cs="Arial"/>
-          <w:color w:val="000000"/>
-          <w:sz w:val="22"/>
-          <w:szCs w:val="22"/>
-        </w:rPr>
-        <w:t xml:space="preserve">Nós somos os ________________________________ </w:t>
-      </w:r>
-    </w:p>
-    <w:p>
-      <w:pPr>
-        <w:pStyle w:val="04xlpa"/>
-        <w:rPr>
-          <w:rFonts w:ascii="Arial" w:hAnsi="Arial" w:cs="Arial"/>
-          <w:color w:val="000000"/>
-          <w:sz w:val="22"/>
-          <w:szCs w:val="22"/>
-        </w:rPr>
-      </w:pPr>
-      <w:r>
-        <w:rPr>
-          <w:rStyle w:val="wdyuqq"/>
-          <w:rFonts w:ascii="Arial" w:hAnsi="Arial" w:cs="Arial"/>
-          <w:color w:val="000000"/>
-          <w:sz w:val="22"/>
-          <w:szCs w:val="22"/>
-        </w:rPr>
-        <w:t xml:space="preserve">Os servos do Rei dos reis </w:t>
-      </w:r>
-    </w:p>
-    <w:p>
-      <w:pPr>
-        <w:pStyle w:val="04xlpa"/>
-        <w:rPr>
-          <w:rFonts w:ascii="Arial" w:hAnsi="Arial" w:cs="Arial"/>
-          <w:color w:val="000000"/>
-          <w:sz w:val="22"/>
-          <w:szCs w:val="22"/>
-        </w:rPr>
-      </w:pPr>
-      <w:r>
-        <w:rPr>
-          <w:rStyle w:val="wdyuqq"/>
-          <w:rFonts w:ascii="Arial" w:hAnsi="Arial" w:cs="Arial"/>
-          <w:color w:val="000000"/>
-          <w:sz w:val="22"/>
-          <w:szCs w:val="22"/>
-        </w:rPr>
-        <w:t>____________________________________________</w:t>
-      </w:r>
-    </w:p>
-    <w:p>
-      <w:pPr>
-        <w:pStyle w:val="04xlpa"/>
-        <w:rPr>
-          <w:rFonts w:ascii="Arial" w:hAnsi="Arial" w:cs="Arial"/>
-          <w:color w:val="000000"/>
-          <w:sz w:val="22"/>
-          <w:szCs w:val="22"/>
-        </w:rPr>
-      </w:pPr>
-      <w:r>
-        <w:rPr>
-          <w:rStyle w:val="wdyuqq"/>
-          <w:rFonts w:ascii="Arial" w:hAnsi="Arial" w:cs="Arial"/>
-          <w:color w:val="000000"/>
-          <w:sz w:val="22"/>
-          <w:szCs w:val="22"/>
-        </w:rPr>
-        <w:t xml:space="preserve">Fiéis as suas leis. </w:t>
-      </w:r>
-    </w:p>
-    <w:p>
-      <w:pPr>
-        <w:pStyle w:val="04xlpa"/>
-        <w:rPr>
-          <w:rFonts w:ascii="Arial" w:hAnsi="Arial" w:cs="Arial"/>
-          <w:color w:val="000000"/>
-          <w:sz w:val="22"/>
-          <w:szCs w:val="22"/>
-        </w:rPr>
-      </w:pPr>
-      <w:r>
-        <w:rPr>
-          <w:rStyle w:val="wdyuqq"/>
-          <w:rFonts w:ascii="Arial" w:hAnsi="Arial" w:cs="Arial"/>
-          <w:color w:val="000000"/>
-          <w:sz w:val="22"/>
-          <w:szCs w:val="22"/>
-        </w:rPr>
-        <w:t xml:space="preserve">Devemos ao mundo anunciar </w:t>
-      </w:r>
-    </w:p>
-    <w:p>
-      <w:pPr>
-        <w:pStyle w:val="04xlpa"/>
-        <w:rPr>
-          <w:rFonts w:ascii="Arial" w:hAnsi="Arial" w:cs="Arial"/>
-          <w:color w:val="000000"/>
-          <w:sz w:val="22"/>
-          <w:szCs w:val="22"/>
-        </w:rPr>
-      </w:pPr>
-      <w:r>
-        <w:rPr>
-          <w:rStyle w:val="wdyuqq"/>
-          <w:rFonts w:ascii="Arial" w:hAnsi="Arial" w:cs="Arial"/>
-          <w:color w:val="000000"/>
-          <w:sz w:val="22"/>
-          <w:szCs w:val="22"/>
-        </w:rPr>
-        <w:t>___________________________________________</w:t>
-      </w:r>
-    </w:p>
-    <w:p>
-      <w:pPr>
-        <w:pStyle w:val="04xlpa"/>
-        <w:rPr>
-          <w:rFonts w:ascii="Arial" w:hAnsi="Arial" w:cs="Arial"/>
-          <w:color w:val="000000"/>
-          <w:sz w:val="22"/>
-          <w:szCs w:val="22"/>
-        </w:rPr>
-      </w:pPr>
-      <w:r>
-        <w:rPr>
-          <w:rStyle w:val="wdyuqq"/>
-          <w:rFonts w:ascii="Arial" w:hAnsi="Arial" w:cs="Arial"/>
-          <w:color w:val="000000"/>
-          <w:sz w:val="22"/>
-          <w:szCs w:val="22"/>
-        </w:rPr>
-        <w:t xml:space="preserve">Que Cristo virá em breve </w:t>
-      </w:r>
-    </w:p>
-    <w:p>
-      <w:pPr>
-        <w:suppressAutoHyphens w:val="0"/>
-        <w:spacing w:before="100" w:beforeAutospacing="1" w:after="100" w:afterAutospacing="1" w:line="240" w:lineRule="atLeast"/>
-        <w:rPr>
-          <w:rFonts w:ascii="Arial" w:eastAsia="Times New Roman" w:hAnsi="Arial" w:cs="Arial"/>
-          <w:color w:val="000000"/>
-          <w:kern w:val="0"/>
-          <w:lang w:eastAsia="pt-BR"/>
-          <w14:ligatures w14:val="none"/>
-        </w:rPr>
-      </w:pPr>
-      <w:r>
-        <w:rPr>
-          <w:rFonts w:ascii="Arial" w:eastAsia="Times New Roman" w:hAnsi="Arial" w:cs="Arial"/>
-          <w:b/>
-          <w:bCs/>
-          <w:color w:val="000000"/>
-          <w:kern w:val="0"/>
-          <w:lang w:eastAsia="pt-BR"/>
-          <w14:ligatures w14:val="none"/>
-        </w:rPr>
-        <w:t>3</w:t>
-      </w:r>
-      <w:r>
-        <w:rPr>
-          <w:rFonts w:ascii="Arial" w:eastAsia="Times New Roman" w:hAnsi="Arial" w:cs="Arial"/>
-          <w:b/>
-          <w:bCs/>
-          <w:color w:val="000000"/>
-          <w:kern w:val="0"/>
-          <w:lang w:eastAsia="pt-BR"/>
-          <w14:ligatures w14:val="none"/>
-        </w:rPr>
-        <w:t xml:space="preserve">) O que significam as cores: do escudo? </w:t>
-      </w:r>
-    </w:p>
-    <w:p>
-      <w:pPr>
-        <w:numPr>
-          <w:ilvl w:val="0"/>
-          <w:numId w:val="1"/>
-        </w:numPr>
-        <w:suppressAutoHyphens w:val="0"/>
-        <w:spacing w:before="100" w:beforeAutospacing="1" w:after="100" w:afterAutospacing="1" w:line="240" w:lineRule="auto"/>
-        <w:rPr>
-          <w:rFonts w:ascii="Arial" w:eastAsia="Times New Roman" w:hAnsi="Arial" w:cs="Arial"/>
-          <w:kern w:val="0"/>
-          <w:lang w:eastAsia="pt-BR"/>
-          <w14:ligatures w14:val="none"/>
-        </w:rPr>
-      </w:pPr>
-      <w:r>
-        <w:rPr>
-          <w:rFonts w:ascii="Arial" w:eastAsia="Times New Roman" w:hAnsi="Arial" w:cs="Arial"/>
-          <w:color w:val="000000"/>
-          <w:kern w:val="0"/>
-          <w:lang w:eastAsia="pt-BR"/>
-          <w14:ligatures w14:val="none"/>
-        </w:rPr>
-        <w:t>Vermelho: ___________________________</w:t>
-      </w:r>
-    </w:p>
-    <w:p>
-      <w:pPr>
-        <w:numPr>
-          <w:ilvl w:val="0"/>
-          <w:numId w:val="1"/>
-        </w:numPr>
-        <w:suppressAutoHyphens w:val="0"/>
-        <w:spacing w:before="100" w:beforeAutospacing="1" w:after="100" w:afterAutospacing="1" w:line="240" w:lineRule="auto"/>
-        <w:rPr>
-          <w:rFonts w:ascii="Arial" w:eastAsia="Times New Roman" w:hAnsi="Arial" w:cs="Arial"/>
-          <w:kern w:val="0"/>
-          <w:lang w:eastAsia="pt-BR"/>
-          <w14:ligatures w14:val="none"/>
-        </w:rPr>
-      </w:pPr>
-      <w:r>
-        <w:rPr>
-          <w:rFonts w:ascii="Arial" w:eastAsia="Times New Roman" w:hAnsi="Arial" w:cs="Arial"/>
-          <w:color w:val="000000"/>
-          <w:kern w:val="0"/>
-          <w:lang w:eastAsia="pt-BR"/>
-          <w14:ligatures w14:val="none"/>
-        </w:rPr>
-        <w:t>Azul: _______________________________</w:t>
-      </w:r>
-    </w:p>
-    <w:p>
-      <w:pPr>
-        <w:numPr>
-          <w:ilvl w:val="0"/>
-          <w:numId w:val="1"/>
-        </w:numPr>
-        <w:suppressAutoHyphens w:val="0"/>
-        <w:spacing w:before="100" w:beforeAutospacing="1" w:after="100" w:afterAutospacing="1" w:line="240" w:lineRule="auto"/>
-        <w:rPr>
-          <w:rFonts w:ascii="Arial" w:eastAsia="Times New Roman" w:hAnsi="Arial" w:cs="Arial"/>
-          <w:kern w:val="0"/>
-          <w:lang w:eastAsia="pt-BR"/>
-          <w14:ligatures w14:val="none"/>
-        </w:rPr>
-      </w:pPr>
-      <w:r>
-        <w:rPr>
-          <w:rFonts w:ascii="Arial" w:eastAsia="Times New Roman" w:hAnsi="Arial" w:cs="Arial"/>
-          <w:color w:val="000000"/>
-          <w:kern w:val="0"/>
-          <w:lang w:eastAsia="pt-BR"/>
-          <w14:ligatures w14:val="none"/>
-        </w:rPr>
-        <w:t>Amarelo: ____________________________</w:t>
-      </w:r>
-    </w:p>
-    <w:p>
-      <w:pPr>
-        <w:numPr>
-          <w:ilvl w:val="0"/>
-          <w:numId w:val="1"/>
-        </w:numPr>
-        <w:suppressAutoHyphens w:val="0"/>
-        <w:spacing w:before="100" w:beforeAutospacing="1" w:after="100" w:afterAutospacing="1" w:line="240" w:lineRule="auto"/>
-        <w:rPr>
-          <w:rFonts w:ascii="Arial" w:eastAsia="Times New Roman" w:hAnsi="Arial" w:cs="Arial"/>
-          <w:kern w:val="0"/>
-          <w:lang w:eastAsia="pt-BR"/>
-          <w14:ligatures w14:val="none"/>
-        </w:rPr>
-      </w:pPr>
-      <w:r>
-        <w:rPr>
-          <w:rFonts w:ascii="Arial" w:eastAsia="Times New Roman" w:hAnsi="Arial" w:cs="Arial"/>
-          <w:color w:val="000000"/>
-          <w:kern w:val="0"/>
-          <w:lang w:eastAsia="pt-BR"/>
-          <w14:ligatures w14:val="none"/>
-        </w:rPr>
-        <w:t>Branco: _____________________________</w:t>
+        </w:rPr>
+        <w:t xml:space="preserve">6) O que significam os 4 As da palavra “Maranata”? </w:t>
       </w:r>
     </w:p>
     <w:p>
       <w:pPr>
         <w:pStyle w:val="04xlpa"/>
         <w:spacing w:line="240" w:lineRule="atLeast"/>
-        <w:rPr>
-          <w:rFonts w:ascii="Arial" w:hAnsi="Arial" w:cs="Arial"/>
-          <w:color w:val="000000"/>
-          <w:sz w:val="22"/>
-          <w:szCs w:val="22"/>
-        </w:rPr>
-      </w:pPr>
-      <w:r>
-        <w:rPr>
-          <w:rStyle w:val="wdyuqq"/>
-          <w:rFonts w:ascii="Arial" w:hAnsi="Arial" w:cs="Arial"/>
-          <w:b/>
-          <w:bCs/>
-          <w:color w:val="000000"/>
-          <w:sz w:val="22"/>
-          <w:szCs w:val="22"/>
-        </w:rPr>
-        <w:lastRenderedPageBreak/>
-        <w:t>4</w:t>
-      </w:r>
-      <w:r>
-        <w:rPr>
-          <w:rStyle w:val="wdyuqq"/>
-          <w:rFonts w:ascii="Arial" w:hAnsi="Arial" w:cs="Arial"/>
-          <w:b/>
-          <w:bCs/>
-          <w:color w:val="000000"/>
-          <w:sz w:val="22"/>
-          <w:szCs w:val="22"/>
-        </w:rPr>
-        <w:t>) Quem criou o símbolo dos desbravadores?</w:t>
+        <w:jc w:val="both"/>
+        <w:rPr>
+          <w:rFonts w:ascii="Arial" w:hAnsi="Arial" w:cs="Arial"/>
+          <w:color w:val="000000"/>
+        </w:rPr>
+      </w:pPr>
+      <w:r>
+        <w:rPr>
+          <w:rStyle w:val="wdyuqq"/>
+          <w:rFonts w:ascii="Arial" w:hAnsi="Arial" w:cs="Arial"/>
+          <w:color w:val="000000"/>
+        </w:rPr>
+        <w:t>________________________</w:t>
       </w:r>
     </w:p>
     <w:p>
       <w:pPr>
         <w:pStyle w:val="04xlpa"/>
         <w:spacing w:line="240" w:lineRule="atLeast"/>
-        <w:rPr>
-          <w:rFonts w:ascii="Arial" w:hAnsi="Arial" w:cs="Arial"/>
-          <w:color w:val="000000"/>
-          <w:sz w:val="22"/>
-          <w:szCs w:val="22"/>
-        </w:rPr>
-      </w:pPr>
-      <w:r>
-        <w:rPr>
-          <w:rStyle w:val="wdyuqq"/>
-          <w:rFonts w:ascii="Arial" w:hAnsi="Arial" w:cs="Arial"/>
-          <w:color w:val="000000"/>
-          <w:sz w:val="22"/>
-          <w:szCs w:val="22"/>
-        </w:rPr>
-        <w:t>____________________________________________</w:t>
+        <w:jc w:val="both"/>
+        <w:rPr>
+          <w:rFonts w:ascii="Arial" w:hAnsi="Arial" w:cs="Arial"/>
+          <w:color w:val="000000"/>
+        </w:rPr>
+      </w:pPr>
+      <w:r>
+        <w:rPr>
+          <w:rStyle w:val="wdyuqq"/>
+          <w:rFonts w:ascii="Arial" w:hAnsi="Arial" w:cs="Arial"/>
+          <w:color w:val="000000"/>
+        </w:rPr>
+        <w:t>________________________</w:t>
+      </w:r>
+    </w:p>
+    <w:p>
+      <w:pPr>
+        <w:pStyle w:val="04xlpa"/>
+        <w:spacing w:line="240" w:lineRule="atLeast"/>
+        <w:jc w:val="both"/>
+        <w:rPr>
+          <w:rFonts w:ascii="Arial" w:hAnsi="Arial" w:cs="Arial"/>
+          <w:color w:val="000000"/>
+        </w:rPr>
+      </w:pPr>
+      <w:r>
+        <w:rPr>
+          <w:rStyle w:val="wdyuqq"/>
+          <w:rFonts w:ascii="Arial" w:hAnsi="Arial" w:cs="Arial"/>
+          <w:color w:val="000000"/>
+        </w:rPr>
+        <w:t>________________________</w:t>
+      </w:r>
+    </w:p>
+    <w:p>
+      <w:pPr>
+        <w:pStyle w:val="04xlpa"/>
+        <w:spacing w:line="240" w:lineRule="atLeast"/>
+        <w:jc w:val="both"/>
+        <w:rPr>
+          <w:rFonts w:ascii="Arial" w:hAnsi="Arial" w:cs="Arial"/>
+          <w:color w:val="000000"/>
+        </w:rPr>
+      </w:pPr>
+      <w:r>
+        <w:rPr>
+          <w:rStyle w:val="wdyuqq"/>
+          <w:rFonts w:ascii="Arial" w:hAnsi="Arial" w:cs="Arial"/>
+          <w:color w:val="000000"/>
+        </w:rPr>
+        <w:t>________________________</w:t>
       </w:r>
     </w:p>
     <w:p>
       <w:pPr>
         <w:spacing w:line="276" w:lineRule="auto"/>
-        <w:ind w:firstLine="360"/>
-        <w:rPr>
-          <w:rFonts w:ascii="Arial" w:hAnsi="Arial" w:cs="Arial"/>
-          <w:b/>
-          <w:bCs/>
-        </w:rPr>
-      </w:pPr>
-    </w:p>
-    <w:p>
-      <w:pPr>
-        <w:pStyle w:val="04xlpa"/>
-        <w:spacing w:line="240" w:lineRule="atLeast"/>
-        <w:rPr>
-          <w:rFonts w:ascii="Arial" w:hAnsi="Arial" w:cs="Arial"/>
-          <w:color w:val="000000"/>
-          <w:sz w:val="22"/>
-          <w:szCs w:val="22"/>
-        </w:rPr>
-      </w:pPr>
-      <w:r>
-        <w:rPr>
-          <w:rStyle w:val="wdyuqq"/>
-          <w:rFonts w:ascii="Arial" w:hAnsi="Arial" w:cs="Arial"/>
-          <w:b/>
-          <w:bCs/>
-          <w:color w:val="000000"/>
-          <w:sz w:val="22"/>
-          <w:szCs w:val="22"/>
-        </w:rPr>
-        <w:t xml:space="preserve">5) </w:t>
-      </w:r>
-      <w:r>
-        <w:rPr>
-          <w:rStyle w:val="wdyuqq"/>
-          <w:rFonts w:ascii="Arial" w:hAnsi="Arial" w:cs="Arial"/>
-          <w:b/>
-          <w:bCs/>
-          <w:color w:val="000000"/>
-          <w:sz w:val="22"/>
-          <w:szCs w:val="22"/>
-        </w:rPr>
-        <w:t>Qual a cor e ordem das classes regulares?</w:t>
-      </w:r>
-    </w:p>
-    <w:p>
-      <w:pPr>
-        <w:pStyle w:val="04xlpa"/>
-        <w:spacing w:line="240" w:lineRule="atLeast"/>
-        <w:rPr>
-          <w:rFonts w:ascii="Arial" w:hAnsi="Arial" w:cs="Arial"/>
-          <w:color w:val="000000"/>
-          <w:sz w:val="22"/>
-          <w:szCs w:val="22"/>
-        </w:rPr>
-      </w:pPr>
-      <w:r>
-        <w:rPr>
-          <w:rStyle w:val="wdyuqq"/>
-          <w:rFonts w:ascii="Arial" w:hAnsi="Arial" w:cs="Arial"/>
-          <w:color w:val="000000"/>
-          <w:sz w:val="22"/>
-          <w:szCs w:val="22"/>
-        </w:rPr>
-        <w:t>1._______________________ COR________________.</w:t>
-      </w:r>
-    </w:p>
-    <w:p>
-      <w:pPr>
-        <w:pStyle w:val="04xlpa"/>
-        <w:spacing w:line="240" w:lineRule="atLeast"/>
-        <w:rPr>
-          <w:rFonts w:ascii="Arial" w:hAnsi="Arial" w:cs="Arial"/>
-          <w:color w:val="000000"/>
-          <w:sz w:val="22"/>
-          <w:szCs w:val="22"/>
-        </w:rPr>
-      </w:pPr>
-      <w:r>
-        <w:rPr>
-          <w:rStyle w:val="wdyuqq"/>
-          <w:rFonts w:ascii="Arial" w:hAnsi="Arial" w:cs="Arial"/>
-          <w:color w:val="000000"/>
-          <w:sz w:val="22"/>
-          <w:szCs w:val="22"/>
-        </w:rPr>
-        <w:t>2._______________________ COR________________</w:t>
-      </w:r>
-    </w:p>
-    <w:p>
-      <w:pPr>
-        <w:pStyle w:val="04xlpa"/>
-        <w:spacing w:line="240" w:lineRule="atLeast"/>
-        <w:rPr>
-          <w:rFonts w:ascii="Arial" w:hAnsi="Arial" w:cs="Arial"/>
-          <w:color w:val="000000"/>
-          <w:sz w:val="22"/>
-          <w:szCs w:val="22"/>
-        </w:rPr>
-      </w:pPr>
-      <w:r>
-        <w:rPr>
-          <w:rStyle w:val="wdyuqq"/>
-          <w:rFonts w:ascii="Arial" w:hAnsi="Arial" w:cs="Arial"/>
-          <w:color w:val="000000"/>
-          <w:sz w:val="22"/>
-          <w:szCs w:val="22"/>
-        </w:rPr>
-        <w:t>3._______________________ COR________________</w:t>
-      </w:r>
-    </w:p>
-    <w:p>
-      <w:pPr>
-        <w:pStyle w:val="04xlpa"/>
-        <w:spacing w:line="240" w:lineRule="atLeast"/>
-        <w:rPr>
-          <w:rFonts w:ascii="Arial" w:hAnsi="Arial" w:cs="Arial"/>
-          <w:color w:val="000000"/>
-          <w:sz w:val="22"/>
-          <w:szCs w:val="22"/>
-        </w:rPr>
-      </w:pPr>
-      <w:r>
-        <w:rPr>
-          <w:rStyle w:val="wdyuqq"/>
-          <w:rFonts w:ascii="Arial" w:hAnsi="Arial" w:cs="Arial"/>
-          <w:color w:val="000000"/>
-          <w:sz w:val="22"/>
-          <w:szCs w:val="22"/>
-        </w:rPr>
-        <w:t>4._______________________ COR________________</w:t>
-      </w:r>
-    </w:p>
-    <w:p>
-      <w:pPr>
-        <w:pStyle w:val="04xlpa"/>
-        <w:spacing w:line="240" w:lineRule="atLeast"/>
-        <w:rPr>
-          <w:rFonts w:ascii="Arial" w:hAnsi="Arial" w:cs="Arial"/>
-          <w:color w:val="000000"/>
-          <w:sz w:val="22"/>
-          <w:szCs w:val="22"/>
-        </w:rPr>
-      </w:pPr>
-      <w:r>
-        <w:rPr>
-          <w:rStyle w:val="wdyuqq"/>
-          <w:rFonts w:ascii="Arial" w:hAnsi="Arial" w:cs="Arial"/>
-          <w:color w:val="000000"/>
-          <w:sz w:val="22"/>
-          <w:szCs w:val="22"/>
-        </w:rPr>
-        <w:t>5._______________________ COR________________</w:t>
-      </w:r>
-    </w:p>
-    <w:p>
-      <w:pPr>
-        <w:pStyle w:val="04xlpa"/>
-        <w:spacing w:line="240" w:lineRule="atLeast"/>
-        <w:rPr>
-          <w:rStyle w:val="wdyuqq"/>
-          <w:rFonts w:ascii="Arial" w:hAnsi="Arial" w:cs="Arial"/>
-          <w:color w:val="000000"/>
-          <w:sz w:val="22"/>
-          <w:szCs w:val="22"/>
-        </w:rPr>
-      </w:pPr>
-      <w:r>
-        <w:rPr>
-          <w:rStyle w:val="wdyuqq"/>
-          <w:rFonts w:ascii="Arial" w:hAnsi="Arial" w:cs="Arial"/>
-          <w:color w:val="000000"/>
-          <w:sz w:val="22"/>
-          <w:szCs w:val="22"/>
-        </w:rPr>
-        <w:t>6._______________________ COR________________</w:t>
-      </w:r>
-    </w:p>
-    <w:p>
-      <w:pPr>
-        <w:pStyle w:val="04xlpa"/>
-        <w:spacing w:line="240" w:lineRule="atLeast"/>
-        <w:rPr>
-          <w:rFonts w:ascii="Arial" w:hAnsi="Arial" w:cs="Arial"/>
-          <w:color w:val="000000"/>
-          <w:sz w:val="22"/>
-          <w:szCs w:val="22"/>
-        </w:rPr>
-      </w:pPr>
-    </w:p>
-    <w:p>
-      <w:pPr>
-        <w:pStyle w:val="04xlpa"/>
-        <w:spacing w:line="240" w:lineRule="atLeast"/>
-        <w:rPr>
-          <w:rFonts w:ascii="Arial" w:hAnsi="Arial" w:cs="Arial"/>
-          <w:color w:val="000000"/>
-          <w:sz w:val="22"/>
-          <w:szCs w:val="22"/>
-        </w:rPr>
-      </w:pPr>
-      <w:r>
-        <w:rPr>
-          <w:rStyle w:val="wdyuqq"/>
-          <w:rFonts w:ascii="Arial" w:hAnsi="Arial" w:cs="Arial"/>
-          <w:b/>
-          <w:bCs/>
-          <w:color w:val="000000"/>
-          <w:sz w:val="22"/>
-          <w:szCs w:val="22"/>
-        </w:rPr>
-        <w:t xml:space="preserve">6) </w:t>
-      </w:r>
-      <w:r>
-        <w:rPr>
-          <w:rStyle w:val="wdyuqq"/>
-          <w:rFonts w:ascii="Arial" w:hAnsi="Arial" w:cs="Arial"/>
-          <w:b/>
-          <w:bCs/>
-          <w:color w:val="000000"/>
-          <w:sz w:val="22"/>
-          <w:szCs w:val="22"/>
-        </w:rPr>
-        <w:t xml:space="preserve">O que significam os 4 As da palavra “Maranata”? </w:t>
-      </w:r>
-    </w:p>
-    <w:p>
-      <w:pPr>
-        <w:pStyle w:val="04xlpa"/>
-        <w:spacing w:line="240" w:lineRule="atLeast"/>
-        <w:rPr>
-          <w:rFonts w:ascii="Arial" w:hAnsi="Arial" w:cs="Arial"/>
-          <w:color w:val="000000"/>
-          <w:sz w:val="22"/>
-          <w:szCs w:val="22"/>
-        </w:rPr>
-      </w:pPr>
-      <w:r>
-        <w:rPr>
-          <w:rStyle w:val="wdyuqq"/>
-          <w:rFonts w:ascii="Arial" w:hAnsi="Arial" w:cs="Arial"/>
-          <w:color w:val="000000"/>
-          <w:sz w:val="22"/>
-          <w:szCs w:val="22"/>
-        </w:rPr>
-        <w:t>________________________</w:t>
-      </w:r>
-    </w:p>
-    <w:p>
-      <w:pPr>
-        <w:pStyle w:val="04xlpa"/>
-        <w:spacing w:line="240" w:lineRule="atLeast"/>
-        <w:rPr>
-          <w:rFonts w:ascii="Arial" w:hAnsi="Arial" w:cs="Arial"/>
-          <w:color w:val="000000"/>
-          <w:sz w:val="22"/>
-          <w:szCs w:val="22"/>
-        </w:rPr>
-      </w:pPr>
-      <w:r>
-        <w:rPr>
-          <w:rStyle w:val="wdyuqq"/>
-          <w:rFonts w:ascii="Arial" w:hAnsi="Arial" w:cs="Arial"/>
-          <w:color w:val="000000"/>
-          <w:sz w:val="22"/>
-          <w:szCs w:val="22"/>
-        </w:rPr>
-        <w:t>________________________</w:t>
-      </w:r>
-    </w:p>
-    <w:p>
-      <w:pPr>
-        <w:pStyle w:val="04xlpa"/>
-        <w:spacing w:line="240" w:lineRule="atLeast"/>
-        <w:rPr>
-          <w:rFonts w:ascii="Arial" w:hAnsi="Arial" w:cs="Arial"/>
-          <w:color w:val="000000"/>
-          <w:sz w:val="22"/>
-          <w:szCs w:val="22"/>
-        </w:rPr>
-      </w:pPr>
-      <w:r>
-        <w:rPr>
-          <w:rStyle w:val="wdyuqq"/>
-          <w:rFonts w:ascii="Arial" w:hAnsi="Arial" w:cs="Arial"/>
-          <w:color w:val="000000"/>
-          <w:sz w:val="22"/>
-          <w:szCs w:val="22"/>
-        </w:rPr>
-        <w:t>________________________</w:t>
-      </w:r>
-    </w:p>
-    <w:p>
-      <w:pPr>
-        <w:pStyle w:val="04xlpa"/>
-        <w:spacing w:line="240" w:lineRule="atLeast"/>
-        <w:rPr>
-          <w:rFonts w:ascii="Arial" w:hAnsi="Arial" w:cs="Arial"/>
-          <w:color w:val="000000"/>
-          <w:sz w:val="22"/>
-          <w:szCs w:val="22"/>
-        </w:rPr>
-      </w:pPr>
-      <w:r>
-        <w:rPr>
-          <w:rStyle w:val="wdyuqq"/>
-          <w:rFonts w:ascii="Arial" w:hAnsi="Arial" w:cs="Arial"/>
-          <w:color w:val="000000"/>
-          <w:sz w:val="22"/>
-          <w:szCs w:val="22"/>
-        </w:rPr>
-        <w:t>________________________</w:t>
-      </w:r>
-    </w:p>
-    <w:p>
-      <w:pPr>
-        <w:spacing w:line="276" w:lineRule="auto"/>
-        <w:rPr>
-          <w:rFonts w:ascii="Arial" w:hAnsi="Arial" w:cs="Arial"/>
+        <w:rPr>
+          <w:rFonts w:ascii="Arial" w:hAnsi="Arial" w:cs="Arial"/>
+          <w:sz w:val="24"/>
+          <w:szCs w:val="24"/>
         </w:rPr>
       </w:pPr>
     </w:p>
@@ -1250,6 +1186,92 @@
 <file path=word/numbering.xml><?xml version="1.0" encoding="utf-8"?>
 <w:numbering xmlns:wpc="http://schemas.microsoft.com/office/word/2010/wordprocessingCanvas" xmlns:cx="http://schemas.microsoft.com/office/drawing/2014/chartex" xmlns:cx1="http://schemas.microsoft.com/office/drawing/2015/9/8/chartex" xmlns:cx2="http://schemas.microsoft.com/office/drawing/2015/10/21/chartex" xmlns:cx3="http://schemas.microsoft.com/office/drawing/2016/5/9/chartex" xmlns:cx4="http://schemas.microsoft.com/office/drawing/2016/5/10/chartex" xmlns:cx5="http://schemas.microsoft.com/office/drawing/2016/5/11/chartex" xmlns:cx6="http://schemas.microsoft.com/office/drawing/2016/5/12/chartex" xmlns:cx7="http://schemas.microsoft.com/office/drawing/2016/5/13/chartex" xmlns:cx8="http://schemas.microsoft.com/office/drawing/2016/5/14/chartex" xmlns:mc="http://schemas.openxmlformats.org/markup-compatibility/2006" xmlns:aink="http://schemas.microsoft.com/office/drawing/2016/ink" xmlns:am3d="http://schemas.microsoft.com/office/drawing/2017/model3d" xmlns:o="urn:schemas-microsoft-com:office:office" xmlns:oel="http://schemas.microsoft.com/office/2019/extlst" xmlns:r="http://schemas.openxmlformats.org/officeDocument/2006/relationships" xmlns:m="http://schemas.openxmlformats.org/officeDocument/2006/math" xmlns:v="urn:schemas-microsoft-com:vml" xmlns:wp14="http://schemas.microsoft.com/office/word/2010/wordprocessingDrawing" xmlns:wp="http://schemas.openxmlformats.org/drawingml/2006/wordprocessingDrawing" xmlns:w10="urn:schemas-microsoft-com:office:word" xmlns:w="http://schemas.openxmlformats.org/wordprocessingml/2006/main" xmlns:w14="http://schemas.microsoft.com/office/word/2010/wordml" xmlns:w15="http://schemas.microsoft.com/office/word/2012/wordml" xmlns:w16cex="http://schemas.microsoft.com/office/word/2018/wordml/cex" xmlns:w16cid="http://schemas.microsoft.com/office/word/2016/wordml/cid" xmlns:w16="http://schemas.microsoft.com/office/word/2018/wordml" xmlns:w16sdtdh="http://schemas.microsoft.com/office/word/2020/wordml/sdtdatahash" xmlns:w16se="http://schemas.microsoft.com/office/word/2015/wordml/symex" xmlns:wpg="http://schemas.microsoft.com/office/word/2010/wordprocessingGroup" xmlns:wpi="http://schemas.microsoft.com/office/word/2010/wordprocessingInk" xmlns:wne="http://schemas.microsoft.com/office/word/2006/wordml" xmlns:wps="http://schemas.microsoft.com/office/word/2010/wordprocessingShape" mc:Ignorable="w14 w15 w16se w16cid w16 w16cex w16sdtdh wp14">
   <w:abstractNum w:abstractNumId="0" w15:restartNumberingAfterBreak="0">
+    <w:nsid w:val="029A6CB1"/>
+    <w:multiLevelType w:val="hybridMultilevel"/>
+    <w:tmpl w:val="21029E1E"/>
+    <w:lvl w:ilvl="0" w:tplc="04160017">
+      <w:start w:val="1"/>
+      <w:numFmt w:val="lowerLetter"/>
+      <w:lvlText w:val="%1)"/>
+      <w:lvlJc w:val="left"/>
+      <w:pPr>
+        <w:ind w:left="1080" w:hanging="360"/>
+      </w:pPr>
+    </w:lvl>
+    <w:lvl w:ilvl="1" w:tplc="04160019" w:tentative="1">
+      <w:start w:val="1"/>
+      <w:numFmt w:val="lowerLetter"/>
+      <w:lvlText w:val="%2."/>
+      <w:lvlJc w:val="left"/>
+      <w:pPr>
+        <w:ind w:left="1800" w:hanging="360"/>
+      </w:pPr>
+    </w:lvl>
+    <w:lvl w:ilvl="2" w:tplc="0416001B" w:tentative="1">
+      <w:start w:val="1"/>
+      <w:numFmt w:val="lowerRoman"/>
+      <w:lvlText w:val="%3."/>
+      <w:lvlJc w:val="right"/>
+      <w:pPr>
+        <w:ind w:left="2520" w:hanging="180"/>
+      </w:pPr>
+    </w:lvl>
+    <w:lvl w:ilvl="3" w:tplc="0416000F" w:tentative="1">
+      <w:start w:val="1"/>
+      <w:numFmt w:val="decimal"/>
+      <w:lvlText w:val="%4."/>
+      <w:lvlJc w:val="left"/>
+      <w:pPr>
+        <w:ind w:left="3240" w:hanging="360"/>
+      </w:pPr>
+    </w:lvl>
+    <w:lvl w:ilvl="4" w:tplc="04160019" w:tentative="1">
+      <w:start w:val="1"/>
+      <w:numFmt w:val="lowerLetter"/>
+      <w:lvlText w:val="%5."/>
+      <w:lvlJc w:val="left"/>
+      <w:pPr>
+        <w:ind w:left="3960" w:hanging="360"/>
+      </w:pPr>
+    </w:lvl>
+    <w:lvl w:ilvl="5" w:tplc="0416001B" w:tentative="1">
+      <w:start w:val="1"/>
+      <w:numFmt w:val="lowerRoman"/>
+      <w:lvlText w:val="%6."/>
+      <w:lvlJc w:val="right"/>
+      <w:pPr>
+        <w:ind w:left="4680" w:hanging="180"/>
+      </w:pPr>
+    </w:lvl>
+    <w:lvl w:ilvl="6" w:tplc="0416000F" w:tentative="1">
+      <w:start w:val="1"/>
+      <w:numFmt w:val="decimal"/>
+      <w:lvlText w:val="%7."/>
+      <w:lvlJc w:val="left"/>
+      <w:pPr>
+        <w:ind w:left="5400" w:hanging="360"/>
+      </w:pPr>
+    </w:lvl>
+    <w:lvl w:ilvl="7" w:tplc="04160019" w:tentative="1">
+      <w:start w:val="1"/>
+      <w:numFmt w:val="lowerLetter"/>
+      <w:lvlText w:val="%8."/>
+      <w:lvlJc w:val="left"/>
+      <w:pPr>
+        <w:ind w:left="6120" w:hanging="360"/>
+      </w:pPr>
+    </w:lvl>
+    <w:lvl w:ilvl="8" w:tplc="0416001B" w:tentative="1">
+      <w:start w:val="1"/>
+      <w:numFmt w:val="lowerRoman"/>
+      <w:lvlText w:val="%9."/>
+      <w:lvlJc w:val="right"/>
+      <w:pPr>
+        <w:ind w:left="6840" w:hanging="180"/>
+      </w:pPr>
+    </w:lvl>
+  </w:abstractNum>
+  <w:abstractNum w:abstractNumId="1" w15:restartNumberingAfterBreak="0">
     <w:nsid w:val="0942682B"/>
     <w:multiLevelType w:val="hybridMultilevel"/>
     <w:tmpl w:val="3CA29C44"/>
@@ -1338,7 +1360,120 @@
       </w:pPr>
     </w:lvl>
   </w:abstractNum>
-  <w:abstractNum w:abstractNumId="1" w15:restartNumberingAfterBreak="0">
+  <w:abstractNum w:abstractNumId="2" w15:restartNumberingAfterBreak="0">
+    <w:nsid w:val="30F56FF8"/>
+    <w:multiLevelType w:val="hybridMultilevel"/>
+    <w:tmpl w:val="BFA6DC48"/>
+    <w:lvl w:ilvl="0" w:tplc="04160001">
+      <w:start w:val="1"/>
+      <w:numFmt w:val="bullet"/>
+      <w:lvlText w:val=""/>
+      <w:lvlJc w:val="left"/>
+      <w:pPr>
+        <w:ind w:left="720" w:hanging="360"/>
+      </w:pPr>
+      <w:rPr>
+        <w:rFonts w:ascii="Symbol" w:hAnsi="Symbol" w:hint="default"/>
+      </w:rPr>
+    </w:lvl>
+    <w:lvl w:ilvl="1" w:tplc="04160003" w:tentative="1">
+      <w:start w:val="1"/>
+      <w:numFmt w:val="bullet"/>
+      <w:lvlText w:val="o"/>
+      <w:lvlJc w:val="left"/>
+      <w:pPr>
+        <w:ind w:left="1440" w:hanging="360"/>
+      </w:pPr>
+      <w:rPr>
+        <w:rFonts w:ascii="Courier New" w:hAnsi="Courier New" w:cs="Courier New" w:hint="default"/>
+      </w:rPr>
+    </w:lvl>
+    <w:lvl w:ilvl="2" w:tplc="04160005" w:tentative="1">
+      <w:start w:val="1"/>
+      <w:numFmt w:val="bullet"/>
+      <w:lvlText w:val=""/>
+      <w:lvlJc w:val="left"/>
+      <w:pPr>
+        <w:ind w:left="2160" w:hanging="360"/>
+      </w:pPr>
+      <w:rPr>
+        <w:rFonts w:ascii="Wingdings" w:hAnsi="Wingdings" w:hint="default"/>
+      </w:rPr>
+    </w:lvl>
+    <w:lvl w:ilvl="3" w:tplc="04160001" w:tentative="1">
+      <w:start w:val="1"/>
+      <w:numFmt w:val="bullet"/>
+      <w:lvlText w:val=""/>
+      <w:lvlJc w:val="left"/>
+      <w:pPr>
+        <w:ind w:left="2880" w:hanging="360"/>
+      </w:pPr>
+      <w:rPr>
+        <w:rFonts w:ascii="Symbol" w:hAnsi="Symbol" w:hint="default"/>
+      </w:rPr>
+    </w:lvl>
+    <w:lvl w:ilvl="4" w:tplc="04160003" w:tentative="1">
+      <w:start w:val="1"/>
+      <w:numFmt w:val="bullet"/>
+      <w:lvlText w:val="o"/>
+      <w:lvlJc w:val="left"/>
+      <w:pPr>
+        <w:ind w:left="3600" w:hanging="360"/>
+      </w:pPr>
+      <w:rPr>
+        <w:rFonts w:ascii="Courier New" w:hAnsi="Courier New" w:cs="Courier New" w:hint="default"/>
+      </w:rPr>
+    </w:lvl>
+    <w:lvl w:ilvl="5" w:tplc="04160005" w:tentative="1">
+      <w:start w:val="1"/>
+      <w:numFmt w:val="bullet"/>
+      <w:lvlText w:val=""/>
+      <w:lvlJc w:val="left"/>
+      <w:pPr>
+        <w:ind w:left="4320" w:hanging="360"/>
+      </w:pPr>
+      <w:rPr>
+        <w:rFonts w:ascii="Wingdings" w:hAnsi="Wingdings" w:hint="default"/>
+      </w:rPr>
+    </w:lvl>
+    <w:lvl w:ilvl="6" w:tplc="04160001" w:tentative="1">
+      <w:start w:val="1"/>
+      <w:numFmt w:val="bullet"/>
+      <w:lvlText w:val=""/>
+      <w:lvlJc w:val="left"/>
+      <w:pPr>
+        <w:ind w:left="5040" w:hanging="360"/>
+      </w:pPr>
+      <w:rPr>
+        <w:rFonts w:ascii="Symbol" w:hAnsi="Symbol" w:hint="default"/>
+      </w:rPr>
+    </w:lvl>
+    <w:lvl w:ilvl="7" w:tplc="04160003" w:tentative="1">
+      <w:start w:val="1"/>
+      <w:numFmt w:val="bullet"/>
+      <w:lvlText w:val="o"/>
+      <w:lvlJc w:val="left"/>
+      <w:pPr>
+        <w:ind w:left="5760" w:hanging="360"/>
+      </w:pPr>
+      <w:rPr>
+        <w:rFonts w:ascii="Courier New" w:hAnsi="Courier New" w:cs="Courier New" w:hint="default"/>
+      </w:rPr>
+    </w:lvl>
+    <w:lvl w:ilvl="8" w:tplc="04160005" w:tentative="1">
+      <w:start w:val="1"/>
+      <w:numFmt w:val="bullet"/>
+      <w:lvlText w:val=""/>
+      <w:lvlJc w:val="left"/>
+      <w:pPr>
+        <w:ind w:left="6480" w:hanging="360"/>
+      </w:pPr>
+      <w:rPr>
+        <w:rFonts w:ascii="Wingdings" w:hAnsi="Wingdings" w:hint="default"/>
+      </w:rPr>
+    </w:lvl>
+  </w:abstractNum>
+  <w:abstractNum w:abstractNumId="3" w15:restartNumberingAfterBreak="0">
     <w:nsid w:val="3E3832A8"/>
     <w:multiLevelType w:val="multilevel"/>
     <w:tmpl w:val="0D22210A"/>
@@ -1488,9 +1623,15 @@
     </w:lvl>
   </w:abstractNum>
   <w:num w:numId="1" w16cid:durableId="2108228086">
+    <w:abstractNumId w:val="3"/>
+  </w:num>
+  <w:num w:numId="2" w16cid:durableId="239483761">
     <w:abstractNumId w:val="1"/>
   </w:num>
-  <w:num w:numId="2" w16cid:durableId="239483761">
+  <w:num w:numId="3" w16cid:durableId="1224412448">
+    <w:abstractNumId w:val="2"/>
+  </w:num>
+  <w:num w:numId="4" w16cid:durableId="175777470">
     <w:abstractNumId w:val="0"/>
   </w:num>
 </w:numbering>
